--- a/FEU1reporttemplate_projexam1.docx
+++ b/FEU1reporttemplate_projexam1.docx
@@ -1,6 +1,6 @@
 
 <file path=word/document.xml><?xml version="1.0" encoding="utf-8"?>
-<w:document xmlns:wpc="http://schemas.microsoft.com/office/word/2010/wordprocessingCanvas" xmlns:mc="http://schemas.openxmlformats.org/markup-compatibility/2006" xmlns:o="urn:schemas-microsoft-com:office:office" xmlns:r="http://schemas.openxmlformats.org/officeDocument/2006/relationships" xmlns:m="http://schemas.openxmlformats.org/officeDocument/2006/math" xmlns:v="urn:schemas-microsoft-com:vml" xmlns:wp14="http://schemas.microsoft.com/office/word/2010/wordprocessingDrawing" xmlns:wp="http://schemas.openxmlformats.org/drawingml/2006/wordprocessingDrawing" xmlns:w10="urn:schemas-microsoft-com:office:word" xmlns:w="http://schemas.openxmlformats.org/wordprocessingml/2006/main" xmlns:w14="http://schemas.microsoft.com/office/word/2010/wordml" xmlns:w15="http://schemas.microsoft.com/office/word/2012/wordml" xmlns:wpg="http://schemas.microsoft.com/office/word/2010/wordprocessingGroup" xmlns:wpi="http://schemas.microsoft.com/office/word/2010/wordprocessingInk" xmlns:wne="http://schemas.microsoft.com/office/word/2006/wordml" xmlns:wps="http://schemas.microsoft.com/office/word/2010/wordprocessingShape" mc:Ignorable="w14 w15 wp14">
+<w:document xmlns:wpc="http://schemas.microsoft.com/office/word/2010/wordprocessingCanvas" xmlns:cx="http://schemas.microsoft.com/office/drawing/2014/chartex" xmlns:cx1="http://schemas.microsoft.com/office/drawing/2015/9/8/chartex" xmlns:cx2="http://schemas.microsoft.com/office/drawing/2015/10/21/chartex" xmlns:cx3="http://schemas.microsoft.com/office/drawing/2016/5/9/chartex" xmlns:cx4="http://schemas.microsoft.com/office/drawing/2016/5/10/chartex" xmlns:cx5="http://schemas.microsoft.com/office/drawing/2016/5/11/chartex" xmlns:cx6="http://schemas.microsoft.com/office/drawing/2016/5/12/chartex" xmlns:cx7="http://schemas.microsoft.com/office/drawing/2016/5/13/chartex" xmlns:cx8="http://schemas.microsoft.com/office/drawing/2016/5/14/chartex" xmlns:mc="http://schemas.openxmlformats.org/markup-compatibility/2006" xmlns:aink="http://schemas.microsoft.com/office/drawing/2016/ink" xmlns:am3d="http://schemas.microsoft.com/office/drawing/2017/model3d" xmlns:o="urn:schemas-microsoft-com:office:office" xmlns:oel="http://schemas.microsoft.com/office/2019/extlst" xmlns:r="http://schemas.openxmlformats.org/officeDocument/2006/relationships" xmlns:m="http://schemas.openxmlformats.org/officeDocument/2006/math" xmlns:v="urn:schemas-microsoft-com:vml" xmlns:wp14="http://schemas.microsoft.com/office/word/2010/wordprocessingDrawing" xmlns:wp="http://schemas.openxmlformats.org/drawingml/2006/wordprocessingDrawing" xmlns:w10="urn:schemas-microsoft-com:office:word" xmlns:w="http://schemas.openxmlformats.org/wordprocessingml/2006/main" xmlns:w14="http://schemas.microsoft.com/office/word/2010/wordml" xmlns:w15="http://schemas.microsoft.com/office/word/2012/wordml" xmlns:w16cex="http://schemas.microsoft.com/office/word/2018/wordml/cex" xmlns:w16cid="http://schemas.microsoft.com/office/word/2016/wordml/cid" xmlns:w16="http://schemas.microsoft.com/office/word/2018/wordml" xmlns:w16sdtdh="http://schemas.microsoft.com/office/word/2020/wordml/sdtdatahash" xmlns:w16se="http://schemas.microsoft.com/office/word/2015/wordml/symex" xmlns:wpg="http://schemas.microsoft.com/office/word/2010/wordprocessingGroup" xmlns:wpi="http://schemas.microsoft.com/office/word/2010/wordprocessingInk" xmlns:wne="http://schemas.microsoft.com/office/word/2006/wordml" xmlns:wps="http://schemas.microsoft.com/office/word/2010/wordprocessingShape" mc:Ignorable="w14 w15 w16se w16cid w16 w16cex w16sdtdh wp14">
   <w:body>
     <w:p>
       <w:r>
@@ -9,7 +9,7 @@
           <w:lang w:val="en-US"/>
         </w:rPr>
         <w:drawing>
-          <wp:anchor distT="0" distB="0" distL="114300" distR="114300" simplePos="0" relativeHeight="251660288" behindDoc="1" locked="0" layoutInCell="1" allowOverlap="1">
+          <wp:anchor distT="0" distB="0" distL="114300" distR="114300" simplePos="0" relativeHeight="251660288" behindDoc="1" locked="0" layoutInCell="1" allowOverlap="1" wp14:anchorId="7C2597DB" wp14:editId="493FAF4F">
             <wp:simplePos x="0" y="0"/>
             <wp:positionH relativeFrom="margin">
               <wp:posOffset>-1060450</wp:posOffset>
@@ -83,7 +83,7 @@
     </w:p>
     <w:p>
       <w:pPr>
-        <w:pStyle w:val="Heading1"/>
+        <w:pStyle w:val="Overskrift1"/>
         <w:jc w:val="center"/>
         <w:rPr>
           <w:sz w:val="72"/>
@@ -104,8 +104,6 @@
         </w:rPr>
         <w:t xml:space="preserve"> Exam</w:t>
       </w:r>
-      <w:bookmarkStart w:id="0" w:name="_GoBack"/>
-      <w:bookmarkEnd w:id="0"/>
       <w:r>
         <w:rPr>
           <w:sz w:val="72"/>
@@ -146,7 +144,7 @@
           <w:sz w:val="56"/>
           <w:szCs w:val="56"/>
         </w:rPr>
-        <w:t>Student Name</w:t>
+        <w:t>Linda Mønstre</w:t>
       </w:r>
     </w:p>
     <w:p>
@@ -178,7 +176,7 @@
           <w:lang w:val="en-US"/>
         </w:rPr>
         <w:drawing>
-          <wp:anchor distT="0" distB="0" distL="114300" distR="114300" simplePos="0" relativeHeight="251659264" behindDoc="1" locked="0" layoutInCell="1" allowOverlap="1">
+          <wp:anchor distT="0" distB="0" distL="114300" distR="114300" simplePos="0" relativeHeight="251659264" behindDoc="1" locked="0" layoutInCell="1" allowOverlap="1" wp14:anchorId="2B354231" wp14:editId="35391922">
             <wp:simplePos x="0" y="0"/>
             <wp:positionH relativeFrom="column">
               <wp:posOffset>-914400</wp:posOffset>
@@ -281,7 +279,7 @@
     </w:p>
     <w:p>
       <w:pPr>
-        <w:pStyle w:val="Heading2"/>
+        <w:pStyle w:val="Overskrift2"/>
       </w:pPr>
       <w:r>
         <w:lastRenderedPageBreak/>
@@ -290,7 +288,7 @@
     </w:p>
     <w:p>
       <w:pPr>
-        <w:pStyle w:val="Heading3"/>
+        <w:pStyle w:val="Overskrift3"/>
         <w:rPr>
           <w:b/>
           <w:color w:val="auto"/>
@@ -316,7 +314,7 @@
     </w:p>
     <w:p>
       <w:pPr>
-        <w:pStyle w:val="Heading3"/>
+        <w:pStyle w:val="Overskrift3"/>
         <w:rPr>
           <w:b/>
           <w:color w:val="auto"/>
@@ -356,7 +354,7 @@
     </w:p>
     <w:p>
       <w:pPr>
-        <w:pStyle w:val="Heading3"/>
+        <w:pStyle w:val="Overskrift3"/>
         <w:rPr>
           <w:b/>
           <w:color w:val="auto"/>
@@ -389,7 +387,7 @@
     </w:p>
     <w:p>
       <w:pPr>
-        <w:pStyle w:val="Heading2"/>
+        <w:pStyle w:val="Overskrift2"/>
       </w:pPr>
       <w:r>
         <w:t>Technical</w:t>
@@ -397,7 +395,7 @@
     </w:p>
     <w:p>
       <w:pPr>
-        <w:pStyle w:val="Heading3"/>
+        <w:pStyle w:val="Overskrift3"/>
         <w:rPr>
           <w:b/>
           <w:color w:val="auto"/>
@@ -423,7 +421,7 @@
     </w:p>
     <w:p>
       <w:pPr>
-        <w:pStyle w:val="Heading3"/>
+        <w:pStyle w:val="Overskrift3"/>
         <w:rPr>
           <w:b/>
           <w:color w:val="auto"/>
@@ -449,7 +447,7 @@
     </w:p>
     <w:p>
       <w:pPr>
-        <w:pStyle w:val="Heading3"/>
+        <w:pStyle w:val="Overskrift3"/>
         <w:rPr>
           <w:b/>
           <w:color w:val="auto"/>
@@ -479,7 +477,7 @@
     </w:p>
     <w:p>
       <w:pPr>
-        <w:pStyle w:val="Heading2"/>
+        <w:pStyle w:val="Overskrift2"/>
       </w:pPr>
       <w:r>
         <w:t>WCAG guidelines, content management and SEO</w:t>
@@ -487,7 +485,7 @@
     </w:p>
     <w:p>
       <w:pPr>
-        <w:pStyle w:val="Heading3"/>
+        <w:pStyle w:val="Overskrift3"/>
         <w:rPr>
           <w:b/>
           <w:color w:val="auto"/>
@@ -513,7 +511,7 @@
     </w:p>
     <w:p>
       <w:pPr>
-        <w:pStyle w:val="Heading3"/>
+        <w:pStyle w:val="Overskrift3"/>
         <w:rPr>
           <w:b/>
           <w:color w:val="auto"/>
@@ -539,7 +537,7 @@
     </w:p>
     <w:p>
       <w:pPr>
-        <w:pStyle w:val="Heading3"/>
+        <w:pStyle w:val="Overskrift3"/>
         <w:rPr>
           <w:b/>
           <w:color w:val="auto"/>
@@ -675,7 +673,7 @@
     </w:p>
     <w:p>
       <w:pPr>
-        <w:pStyle w:val="Heading2"/>
+        <w:pStyle w:val="Overskrift2"/>
       </w:pPr>
       <w:r>
         <w:lastRenderedPageBreak/>
@@ -714,7 +712,7 @@
     </w:p>
     <w:p>
       <w:pPr>
-        <w:pStyle w:val="ListParagraph"/>
+        <w:pStyle w:val="Listeavsnitt"/>
         <w:numPr>
           <w:ilvl w:val="0"/>
           <w:numId w:val="3"/>
@@ -736,7 +734,7 @@
 </file>
 
 <file path=word/endnotes.xml><?xml version="1.0" encoding="utf-8"?>
-<w:endnotes xmlns:wpc="http://schemas.microsoft.com/office/word/2010/wordprocessingCanvas" xmlns:mc="http://schemas.openxmlformats.org/markup-compatibility/2006" xmlns:o="urn:schemas-microsoft-com:office:office" xmlns:r="http://schemas.openxmlformats.org/officeDocument/2006/relationships" xmlns:m="http://schemas.openxmlformats.org/officeDocument/2006/math" xmlns:v="urn:schemas-microsoft-com:vml" xmlns:wp14="http://schemas.microsoft.com/office/word/2010/wordprocessingDrawing" xmlns:wp="http://schemas.openxmlformats.org/drawingml/2006/wordprocessingDrawing" xmlns:w10="urn:schemas-microsoft-com:office:word" xmlns:w="http://schemas.openxmlformats.org/wordprocessingml/2006/main" xmlns:w14="http://schemas.microsoft.com/office/word/2010/wordml" xmlns:w15="http://schemas.microsoft.com/office/word/2012/wordml" xmlns:wpg="http://schemas.microsoft.com/office/word/2010/wordprocessingGroup" xmlns:wpi="http://schemas.microsoft.com/office/word/2010/wordprocessingInk" xmlns:wne="http://schemas.microsoft.com/office/word/2006/wordml" xmlns:wps="http://schemas.microsoft.com/office/word/2010/wordprocessingShape" mc:Ignorable="w14 w15 wp14">
+<w:endnotes xmlns:wpc="http://schemas.microsoft.com/office/word/2010/wordprocessingCanvas" xmlns:cx="http://schemas.microsoft.com/office/drawing/2014/chartex" xmlns:cx1="http://schemas.microsoft.com/office/drawing/2015/9/8/chartex" xmlns:cx2="http://schemas.microsoft.com/office/drawing/2015/10/21/chartex" xmlns:cx3="http://schemas.microsoft.com/office/drawing/2016/5/9/chartex" xmlns:cx4="http://schemas.microsoft.com/office/drawing/2016/5/10/chartex" xmlns:cx5="http://schemas.microsoft.com/office/drawing/2016/5/11/chartex" xmlns:cx6="http://schemas.microsoft.com/office/drawing/2016/5/12/chartex" xmlns:cx7="http://schemas.microsoft.com/office/drawing/2016/5/13/chartex" xmlns:cx8="http://schemas.microsoft.com/office/drawing/2016/5/14/chartex" xmlns:mc="http://schemas.openxmlformats.org/markup-compatibility/2006" xmlns:aink="http://schemas.microsoft.com/office/drawing/2016/ink" xmlns:am3d="http://schemas.microsoft.com/office/drawing/2017/model3d" xmlns:o="urn:schemas-microsoft-com:office:office" xmlns:oel="http://schemas.microsoft.com/office/2019/extlst" xmlns:r="http://schemas.openxmlformats.org/officeDocument/2006/relationships" xmlns:m="http://schemas.openxmlformats.org/officeDocument/2006/math" xmlns:v="urn:schemas-microsoft-com:vml" xmlns:wp14="http://schemas.microsoft.com/office/word/2010/wordprocessingDrawing" xmlns:wp="http://schemas.openxmlformats.org/drawingml/2006/wordprocessingDrawing" xmlns:w10="urn:schemas-microsoft-com:office:word" xmlns:w="http://schemas.openxmlformats.org/wordprocessingml/2006/main" xmlns:w14="http://schemas.microsoft.com/office/word/2010/wordml" xmlns:w15="http://schemas.microsoft.com/office/word/2012/wordml" xmlns:w16cex="http://schemas.microsoft.com/office/word/2018/wordml/cex" xmlns:w16cid="http://schemas.microsoft.com/office/word/2016/wordml/cid" xmlns:w16="http://schemas.microsoft.com/office/word/2018/wordml" xmlns:w16sdtdh="http://schemas.microsoft.com/office/word/2020/wordml/sdtdatahash" xmlns:w16se="http://schemas.microsoft.com/office/word/2015/wordml/symex" xmlns:wpg="http://schemas.microsoft.com/office/word/2010/wordprocessingGroup" xmlns:wpi="http://schemas.microsoft.com/office/word/2010/wordprocessingInk" xmlns:wne="http://schemas.microsoft.com/office/word/2006/wordml" xmlns:wps="http://schemas.microsoft.com/office/word/2010/wordprocessingShape" mc:Ignorable="w14 w15 w16se w16cid w16 w16cex w16sdtdh wp14">
   <w:endnote w:type="separator" w:id="-1">
     <w:p>
       <w:r>
@@ -755,10 +753,10 @@
 </file>
 
 <file path=word/footer1.xml><?xml version="1.0" encoding="utf-8"?>
-<w:ftr xmlns:wpc="http://schemas.microsoft.com/office/word/2010/wordprocessingCanvas" xmlns:mc="http://schemas.openxmlformats.org/markup-compatibility/2006" xmlns:o="urn:schemas-microsoft-com:office:office" xmlns:r="http://schemas.openxmlformats.org/officeDocument/2006/relationships" xmlns:m="http://schemas.openxmlformats.org/officeDocument/2006/math" xmlns:v="urn:schemas-microsoft-com:vml" xmlns:wp14="http://schemas.microsoft.com/office/word/2010/wordprocessingDrawing" xmlns:wp="http://schemas.openxmlformats.org/drawingml/2006/wordprocessingDrawing" xmlns:w10="urn:schemas-microsoft-com:office:word" xmlns:w="http://schemas.openxmlformats.org/wordprocessingml/2006/main" xmlns:w14="http://schemas.microsoft.com/office/word/2010/wordml" xmlns:w15="http://schemas.microsoft.com/office/word/2012/wordml" xmlns:wpg="http://schemas.microsoft.com/office/word/2010/wordprocessingGroup" xmlns:wpi="http://schemas.microsoft.com/office/word/2010/wordprocessingInk" xmlns:wne="http://schemas.microsoft.com/office/word/2006/wordml" xmlns:wps="http://schemas.microsoft.com/office/word/2010/wordprocessingShape" mc:Ignorable="w14 w15 wp14">
+<w:ftr xmlns:wpc="http://schemas.microsoft.com/office/word/2010/wordprocessingCanvas" xmlns:cx="http://schemas.microsoft.com/office/drawing/2014/chartex" xmlns:cx1="http://schemas.microsoft.com/office/drawing/2015/9/8/chartex" xmlns:cx2="http://schemas.microsoft.com/office/drawing/2015/10/21/chartex" xmlns:cx3="http://schemas.microsoft.com/office/drawing/2016/5/9/chartex" xmlns:cx4="http://schemas.microsoft.com/office/drawing/2016/5/10/chartex" xmlns:cx5="http://schemas.microsoft.com/office/drawing/2016/5/11/chartex" xmlns:cx6="http://schemas.microsoft.com/office/drawing/2016/5/12/chartex" xmlns:cx7="http://schemas.microsoft.com/office/drawing/2016/5/13/chartex" xmlns:cx8="http://schemas.microsoft.com/office/drawing/2016/5/14/chartex" xmlns:mc="http://schemas.openxmlformats.org/markup-compatibility/2006" xmlns:aink="http://schemas.microsoft.com/office/drawing/2016/ink" xmlns:am3d="http://schemas.microsoft.com/office/drawing/2017/model3d" xmlns:o="urn:schemas-microsoft-com:office:office" xmlns:oel="http://schemas.microsoft.com/office/2019/extlst" xmlns:r="http://schemas.openxmlformats.org/officeDocument/2006/relationships" xmlns:m="http://schemas.openxmlformats.org/officeDocument/2006/math" xmlns:v="urn:schemas-microsoft-com:vml" xmlns:wp14="http://schemas.microsoft.com/office/word/2010/wordprocessingDrawing" xmlns:wp="http://schemas.openxmlformats.org/drawingml/2006/wordprocessingDrawing" xmlns:w10="urn:schemas-microsoft-com:office:word" xmlns:w="http://schemas.openxmlformats.org/wordprocessingml/2006/main" xmlns:w14="http://schemas.microsoft.com/office/word/2010/wordml" xmlns:w15="http://schemas.microsoft.com/office/word/2012/wordml" xmlns:w16cex="http://schemas.microsoft.com/office/word/2018/wordml/cex" xmlns:w16cid="http://schemas.microsoft.com/office/word/2016/wordml/cid" xmlns:w16="http://schemas.microsoft.com/office/word/2018/wordml" xmlns:w16sdtdh="http://schemas.microsoft.com/office/word/2020/wordml/sdtdatahash" xmlns:w16se="http://schemas.microsoft.com/office/word/2015/wordml/symex" xmlns:wpg="http://schemas.microsoft.com/office/word/2010/wordprocessingGroup" xmlns:wpi="http://schemas.microsoft.com/office/word/2010/wordprocessingInk" xmlns:wne="http://schemas.microsoft.com/office/word/2006/wordml" xmlns:wps="http://schemas.microsoft.com/office/word/2010/wordprocessingShape" mc:Ignorable="w14 w15 w16se w16cid w16 w16cex w16sdtdh wp14">
   <w:p>
     <w:pPr>
-      <w:pStyle w:val="Footer"/>
+      <w:pStyle w:val="Bunntekst"/>
     </w:pPr>
     <w:r>
       <w:rPr>
@@ -766,7 +764,7 @@
         <w:lang w:val="en-US"/>
       </w:rPr>
       <w:drawing>
-        <wp:anchor distT="0" distB="0" distL="114300" distR="114300" simplePos="0" relativeHeight="251658240" behindDoc="1" locked="0" layoutInCell="1" allowOverlap="1">
+        <wp:anchor distT="0" distB="0" distL="114300" distR="114300" simplePos="0" relativeHeight="251658240" behindDoc="1" locked="0" layoutInCell="1" allowOverlap="1" wp14:anchorId="012F82C0" wp14:editId="16B7B09B">
           <wp:simplePos x="0" y="0"/>
           <wp:positionH relativeFrom="column">
             <wp:posOffset>-992505</wp:posOffset>
@@ -818,14 +816,14 @@
   </w:p>
   <w:p>
     <w:pPr>
-      <w:pStyle w:val="Footer"/>
+      <w:pStyle w:val="Bunntekst"/>
     </w:pPr>
   </w:p>
 </w:ftr>
 </file>
 
 <file path=word/footnotes.xml><?xml version="1.0" encoding="utf-8"?>
-<w:footnotes xmlns:wpc="http://schemas.microsoft.com/office/word/2010/wordprocessingCanvas" xmlns:mc="http://schemas.openxmlformats.org/markup-compatibility/2006" xmlns:o="urn:schemas-microsoft-com:office:office" xmlns:r="http://schemas.openxmlformats.org/officeDocument/2006/relationships" xmlns:m="http://schemas.openxmlformats.org/officeDocument/2006/math" xmlns:v="urn:schemas-microsoft-com:vml" xmlns:wp14="http://schemas.microsoft.com/office/word/2010/wordprocessingDrawing" xmlns:wp="http://schemas.openxmlformats.org/drawingml/2006/wordprocessingDrawing" xmlns:w10="urn:schemas-microsoft-com:office:word" xmlns:w="http://schemas.openxmlformats.org/wordprocessingml/2006/main" xmlns:w14="http://schemas.microsoft.com/office/word/2010/wordml" xmlns:w15="http://schemas.microsoft.com/office/word/2012/wordml" xmlns:wpg="http://schemas.microsoft.com/office/word/2010/wordprocessingGroup" xmlns:wpi="http://schemas.microsoft.com/office/word/2010/wordprocessingInk" xmlns:wne="http://schemas.microsoft.com/office/word/2006/wordml" xmlns:wps="http://schemas.microsoft.com/office/word/2010/wordprocessingShape" mc:Ignorable="w14 w15 wp14">
+<w:footnotes xmlns:wpc="http://schemas.microsoft.com/office/word/2010/wordprocessingCanvas" xmlns:cx="http://schemas.microsoft.com/office/drawing/2014/chartex" xmlns:cx1="http://schemas.microsoft.com/office/drawing/2015/9/8/chartex" xmlns:cx2="http://schemas.microsoft.com/office/drawing/2015/10/21/chartex" xmlns:cx3="http://schemas.microsoft.com/office/drawing/2016/5/9/chartex" xmlns:cx4="http://schemas.microsoft.com/office/drawing/2016/5/10/chartex" xmlns:cx5="http://schemas.microsoft.com/office/drawing/2016/5/11/chartex" xmlns:cx6="http://schemas.microsoft.com/office/drawing/2016/5/12/chartex" xmlns:cx7="http://schemas.microsoft.com/office/drawing/2016/5/13/chartex" xmlns:cx8="http://schemas.microsoft.com/office/drawing/2016/5/14/chartex" xmlns:mc="http://schemas.openxmlformats.org/markup-compatibility/2006" xmlns:aink="http://schemas.microsoft.com/office/drawing/2016/ink" xmlns:am3d="http://schemas.microsoft.com/office/drawing/2017/model3d" xmlns:o="urn:schemas-microsoft-com:office:office" xmlns:oel="http://schemas.microsoft.com/office/2019/extlst" xmlns:r="http://schemas.openxmlformats.org/officeDocument/2006/relationships" xmlns:m="http://schemas.openxmlformats.org/officeDocument/2006/math" xmlns:v="urn:schemas-microsoft-com:vml" xmlns:wp14="http://schemas.microsoft.com/office/word/2010/wordprocessingDrawing" xmlns:wp="http://schemas.openxmlformats.org/drawingml/2006/wordprocessingDrawing" xmlns:w10="urn:schemas-microsoft-com:office:word" xmlns:w="http://schemas.openxmlformats.org/wordprocessingml/2006/main" xmlns:w14="http://schemas.microsoft.com/office/word/2010/wordml" xmlns:w15="http://schemas.microsoft.com/office/word/2012/wordml" xmlns:w16cex="http://schemas.microsoft.com/office/word/2018/wordml/cex" xmlns:w16cid="http://schemas.microsoft.com/office/word/2016/wordml/cid" xmlns:w16="http://schemas.microsoft.com/office/word/2018/wordml" xmlns:w16sdtdh="http://schemas.microsoft.com/office/word/2020/wordml/sdtdatahash" xmlns:w16se="http://schemas.microsoft.com/office/word/2015/wordml/symex" xmlns:wpg="http://schemas.microsoft.com/office/word/2010/wordprocessingGroup" xmlns:wpi="http://schemas.microsoft.com/office/word/2010/wordprocessingInk" xmlns:wne="http://schemas.microsoft.com/office/word/2006/wordml" xmlns:wps="http://schemas.microsoft.com/office/word/2010/wordprocessingShape" mc:Ignorable="w14 w15 w16se w16cid w16 w16cex w16sdtdh wp14">
   <w:footnote w:type="separator" w:id="-1">
     <w:p>
       <w:r>
@@ -844,7 +842,7 @@
 </file>
 
 <file path=word/numbering.xml><?xml version="1.0" encoding="utf-8"?>
-<w:numbering xmlns:wpc="http://schemas.microsoft.com/office/word/2010/wordprocessingCanvas" xmlns:mc="http://schemas.openxmlformats.org/markup-compatibility/2006" xmlns:o="urn:schemas-microsoft-com:office:office" xmlns:r="http://schemas.openxmlformats.org/officeDocument/2006/relationships" xmlns:m="http://schemas.openxmlformats.org/officeDocument/2006/math" xmlns:v="urn:schemas-microsoft-com:vml" xmlns:wp14="http://schemas.microsoft.com/office/word/2010/wordprocessingDrawing" xmlns:wp="http://schemas.openxmlformats.org/drawingml/2006/wordprocessingDrawing" xmlns:w10="urn:schemas-microsoft-com:office:word" xmlns:w="http://schemas.openxmlformats.org/wordprocessingml/2006/main" xmlns:w14="http://schemas.microsoft.com/office/word/2010/wordml" xmlns:w15="http://schemas.microsoft.com/office/word/2012/wordml" xmlns:wpg="http://schemas.microsoft.com/office/word/2010/wordprocessingGroup" xmlns:wpi="http://schemas.microsoft.com/office/word/2010/wordprocessingInk" xmlns:wne="http://schemas.microsoft.com/office/word/2006/wordml" xmlns:wps="http://schemas.microsoft.com/office/word/2010/wordprocessingShape" mc:Ignorable="w14 w15 wp14">
+<w:numbering xmlns:wpc="http://schemas.microsoft.com/office/word/2010/wordprocessingCanvas" xmlns:cx="http://schemas.microsoft.com/office/drawing/2014/chartex" xmlns:cx1="http://schemas.microsoft.com/office/drawing/2015/9/8/chartex" xmlns:cx2="http://schemas.microsoft.com/office/drawing/2015/10/21/chartex" xmlns:cx3="http://schemas.microsoft.com/office/drawing/2016/5/9/chartex" xmlns:cx4="http://schemas.microsoft.com/office/drawing/2016/5/10/chartex" xmlns:cx5="http://schemas.microsoft.com/office/drawing/2016/5/11/chartex" xmlns:cx6="http://schemas.microsoft.com/office/drawing/2016/5/12/chartex" xmlns:cx7="http://schemas.microsoft.com/office/drawing/2016/5/13/chartex" xmlns:cx8="http://schemas.microsoft.com/office/drawing/2016/5/14/chartex" xmlns:mc="http://schemas.openxmlformats.org/markup-compatibility/2006" xmlns:aink="http://schemas.microsoft.com/office/drawing/2016/ink" xmlns:am3d="http://schemas.microsoft.com/office/drawing/2017/model3d" xmlns:o="urn:schemas-microsoft-com:office:office" xmlns:oel="http://schemas.microsoft.com/office/2019/extlst" xmlns:r="http://schemas.openxmlformats.org/officeDocument/2006/relationships" xmlns:m="http://schemas.openxmlformats.org/officeDocument/2006/math" xmlns:v="urn:schemas-microsoft-com:vml" xmlns:wp14="http://schemas.microsoft.com/office/word/2010/wordprocessingDrawing" xmlns:wp="http://schemas.openxmlformats.org/drawingml/2006/wordprocessingDrawing" xmlns:w10="urn:schemas-microsoft-com:office:word" xmlns:w="http://schemas.openxmlformats.org/wordprocessingml/2006/main" xmlns:w14="http://schemas.microsoft.com/office/word/2010/wordml" xmlns:w15="http://schemas.microsoft.com/office/word/2012/wordml" xmlns:w16cex="http://schemas.microsoft.com/office/word/2018/wordml/cex" xmlns:w16cid="http://schemas.microsoft.com/office/word/2016/wordml/cid" xmlns:w16="http://schemas.microsoft.com/office/word/2018/wordml" xmlns:w16sdtdh="http://schemas.microsoft.com/office/word/2020/wordml/sdtdatahash" xmlns:w16se="http://schemas.microsoft.com/office/word/2015/wordml/symex" xmlns:wpg="http://schemas.microsoft.com/office/word/2010/wordprocessingGroup" xmlns:wpi="http://schemas.microsoft.com/office/word/2010/wordprocessingInk" xmlns:wne="http://schemas.microsoft.com/office/word/2006/wordml" xmlns:wps="http://schemas.microsoft.com/office/word/2010/wordprocessingShape" mc:Ignorable="w14 w15 w16se w16cid w16 w16cex w16sdtdh wp14">
   <w:abstractNum w:abstractNumId="0" w15:restartNumberingAfterBreak="0">
     <w:nsid w:val="03DF386C"/>
     <w:multiLevelType w:val="hybridMultilevel"/>
@@ -1297,23 +1295,23 @@
       </w:rPr>
     </w:lvl>
   </w:abstractNum>
-  <w:num w:numId="1">
+  <w:num w:numId="1" w16cid:durableId="1243176472">
     <w:abstractNumId w:val="0"/>
   </w:num>
-  <w:num w:numId="2">
+  <w:num w:numId="2" w16cid:durableId="1814057195">
     <w:abstractNumId w:val="2"/>
   </w:num>
-  <w:num w:numId="3">
+  <w:num w:numId="3" w16cid:durableId="2042975980">
     <w:abstractNumId w:val="3"/>
   </w:num>
-  <w:num w:numId="4">
+  <w:num w:numId="4" w16cid:durableId="1079331474">
     <w:abstractNumId w:val="1"/>
   </w:num>
 </w:numbering>
 </file>
 
 <file path=word/styles.xml><?xml version="1.0" encoding="utf-8"?>
-<w:styles xmlns:mc="http://schemas.openxmlformats.org/markup-compatibility/2006" xmlns:r="http://schemas.openxmlformats.org/officeDocument/2006/relationships" xmlns:w="http://schemas.openxmlformats.org/wordprocessingml/2006/main" xmlns:w14="http://schemas.microsoft.com/office/word/2010/wordml" xmlns:w15="http://schemas.microsoft.com/office/word/2012/wordml" mc:Ignorable="w14 w15">
+<w:styles xmlns:mc="http://schemas.openxmlformats.org/markup-compatibility/2006" xmlns:r="http://schemas.openxmlformats.org/officeDocument/2006/relationships" xmlns:w="http://schemas.openxmlformats.org/wordprocessingml/2006/main" xmlns:w14="http://schemas.microsoft.com/office/word/2010/wordml" xmlns:w15="http://schemas.microsoft.com/office/word/2012/wordml" xmlns:w16cex="http://schemas.microsoft.com/office/word/2018/wordml/cex" xmlns:w16cid="http://schemas.microsoft.com/office/word/2016/wordml/cid" xmlns:w16="http://schemas.microsoft.com/office/word/2018/wordml" xmlns:w16sdtdh="http://schemas.microsoft.com/office/word/2020/wordml/sdtdatahash" xmlns:w16se="http://schemas.microsoft.com/office/word/2015/wordml/symex" mc:Ignorable="w14 w15 w16se w16cid w16 w16cex w16sdtdh">
   <w:docDefaults>
     <w:rPrDefault>
       <w:rPr>
@@ -1325,7 +1323,7 @@
     </w:rPrDefault>
     <w:pPrDefault/>
   </w:docDefaults>
-  <w:latentStyles w:defLockedState="0" w:defUIPriority="99" w:defSemiHidden="0" w:defUnhideWhenUsed="0" w:defQFormat="0" w:count="371">
+  <w:latentStyles w:defLockedState="0" w:defUIPriority="99" w:defSemiHidden="0" w:defUnhideWhenUsed="0" w:defQFormat="0" w:count="376">
     <w:lsdException w:name="Normal" w:uiPriority="0" w:qFormat="1"/>
     <w:lsdException w:name="heading 1" w:uiPriority="9" w:qFormat="1"/>
     <w:lsdException w:name="heading 2" w:semiHidden="1" w:uiPriority="9" w:unhideWhenUsed="1" w:qFormat="1"/>
@@ -1697,17 +1695,22 @@
     <w:lsdException w:name="List Table 5 Dark Accent 6" w:uiPriority="50"/>
     <w:lsdException w:name="List Table 6 Colorful Accent 6" w:uiPriority="51"/>
     <w:lsdException w:name="List Table 7 Colorful Accent 6" w:uiPriority="52"/>
+    <w:lsdException w:name="Mention" w:semiHidden="1" w:unhideWhenUsed="1"/>
+    <w:lsdException w:name="Smart Hyperlink" w:semiHidden="1" w:unhideWhenUsed="1"/>
+    <w:lsdException w:name="Hashtag" w:semiHidden="1" w:unhideWhenUsed="1"/>
+    <w:lsdException w:name="Unresolved Mention" w:semiHidden="1" w:unhideWhenUsed="1"/>
+    <w:lsdException w:name="Smart Link" w:semiHidden="1" w:unhideWhenUsed="1"/>
   </w:latentStyles>
   <w:style w:type="paragraph" w:default="1" w:styleId="Normal">
     <w:name w:val="Normal"/>
     <w:qFormat/>
     <w:rsid w:val="00E5207D"/>
   </w:style>
-  <w:style w:type="paragraph" w:styleId="Heading1">
+  <w:style w:type="paragraph" w:styleId="Overskrift1">
     <w:name w:val="heading 1"/>
     <w:basedOn w:val="Normal"/>
     <w:next w:val="Normal"/>
-    <w:link w:val="Heading1Char"/>
+    <w:link w:val="Overskrift1Tegn"/>
     <w:uiPriority w:val="9"/>
     <w:qFormat/>
     <w:rsid w:val="00067304"/>
@@ -1726,11 +1729,11 @@
       <w:szCs w:val="36"/>
     </w:rPr>
   </w:style>
-  <w:style w:type="paragraph" w:styleId="Heading2">
+  <w:style w:type="paragraph" w:styleId="Overskrift2">
     <w:name w:val="heading 2"/>
     <w:basedOn w:val="Normal"/>
     <w:next w:val="Normal"/>
-    <w:link w:val="Heading2Char"/>
+    <w:link w:val="Overskrift2Tegn"/>
     <w:uiPriority w:val="9"/>
     <w:unhideWhenUsed/>
     <w:qFormat/>
@@ -1750,11 +1753,11 @@
       <w:szCs w:val="28"/>
     </w:rPr>
   </w:style>
-  <w:style w:type="paragraph" w:styleId="Heading3">
+  <w:style w:type="paragraph" w:styleId="Overskrift3">
     <w:name w:val="heading 3"/>
     <w:basedOn w:val="Normal"/>
     <w:next w:val="Normal"/>
-    <w:link w:val="Heading3Char"/>
+    <w:link w:val="Overskrift3Tegn"/>
     <w:uiPriority w:val="9"/>
     <w:unhideWhenUsed/>
     <w:qFormat/>
@@ -1770,13 +1773,13 @@
       <w:color w:val="1F3763" w:themeColor="accent1" w:themeShade="7F"/>
     </w:rPr>
   </w:style>
-  <w:style w:type="character" w:default="1" w:styleId="DefaultParagraphFont">
+  <w:style w:type="character" w:default="1" w:styleId="Standardskriftforavsnitt">
     <w:name w:val="Default Paragraph Font"/>
     <w:uiPriority w:val="1"/>
     <w:semiHidden/>
     <w:unhideWhenUsed/>
   </w:style>
-  <w:style w:type="table" w:default="1" w:styleId="TableNormal">
+  <w:style w:type="table" w:default="1" w:styleId="Vanligtabell">
     <w:name w:val="Normal Table"/>
     <w:uiPriority w:val="99"/>
     <w:semiHidden/>
@@ -1791,16 +1794,16 @@
       </w:tblCellMar>
     </w:tblPr>
   </w:style>
-  <w:style w:type="numbering" w:default="1" w:styleId="NoList">
+  <w:style w:type="numbering" w:default="1" w:styleId="Ingenliste">
     <w:name w:val="No List"/>
     <w:uiPriority w:val="99"/>
     <w:semiHidden/>
     <w:unhideWhenUsed/>
   </w:style>
-  <w:style w:type="paragraph" w:styleId="Header">
+  <w:style w:type="paragraph" w:styleId="Topptekst">
     <w:name w:val="header"/>
     <w:basedOn w:val="Normal"/>
-    <w:link w:val="HeaderChar"/>
+    <w:link w:val="TopptekstTegn"/>
     <w:uiPriority w:val="99"/>
     <w:unhideWhenUsed/>
     <w:rsid w:val="00114E60"/>
@@ -1811,17 +1814,17 @@
       </w:tabs>
     </w:pPr>
   </w:style>
-  <w:style w:type="character" w:customStyle="1" w:styleId="HeaderChar">
-    <w:name w:val="Header Char"/>
-    <w:basedOn w:val="DefaultParagraphFont"/>
-    <w:link w:val="Header"/>
+  <w:style w:type="character" w:customStyle="1" w:styleId="TopptekstTegn">
+    <w:name w:val="Topptekst Tegn"/>
+    <w:basedOn w:val="Standardskriftforavsnitt"/>
+    <w:link w:val="Topptekst"/>
     <w:uiPriority w:val="99"/>
     <w:rsid w:val="00114E60"/>
   </w:style>
-  <w:style w:type="paragraph" w:styleId="Footer">
+  <w:style w:type="paragraph" w:styleId="Bunntekst">
     <w:name w:val="footer"/>
     <w:basedOn w:val="Normal"/>
-    <w:link w:val="FooterChar"/>
+    <w:link w:val="BunntekstTegn"/>
     <w:uiPriority w:val="99"/>
     <w:unhideWhenUsed/>
     <w:rsid w:val="00114E60"/>
@@ -1832,17 +1835,17 @@
       </w:tabs>
     </w:pPr>
   </w:style>
-  <w:style w:type="character" w:customStyle="1" w:styleId="FooterChar">
-    <w:name w:val="Footer Char"/>
-    <w:basedOn w:val="DefaultParagraphFont"/>
-    <w:link w:val="Footer"/>
+  <w:style w:type="character" w:customStyle="1" w:styleId="BunntekstTegn">
+    <w:name w:val="Bunntekst Tegn"/>
+    <w:basedOn w:val="Standardskriftforavsnitt"/>
+    <w:link w:val="Bunntekst"/>
     <w:uiPriority w:val="99"/>
     <w:rsid w:val="00114E60"/>
   </w:style>
-  <w:style w:type="paragraph" w:styleId="BalloonText">
+  <w:style w:type="paragraph" w:styleId="Bobletekst">
     <w:name w:val="Balloon Text"/>
     <w:basedOn w:val="Normal"/>
-    <w:link w:val="BalloonTextChar"/>
+    <w:link w:val="BobletekstTegn"/>
     <w:uiPriority w:val="99"/>
     <w:semiHidden/>
     <w:unhideWhenUsed/>
@@ -1853,10 +1856,10 @@
       <w:szCs w:val="18"/>
     </w:rPr>
   </w:style>
-  <w:style w:type="character" w:customStyle="1" w:styleId="BalloonTextChar">
-    <w:name w:val="Balloon Text Char"/>
-    <w:basedOn w:val="DefaultParagraphFont"/>
-    <w:link w:val="BalloonText"/>
+  <w:style w:type="character" w:customStyle="1" w:styleId="BobletekstTegn">
+    <w:name w:val="Bobletekst Tegn"/>
+    <w:basedOn w:val="Standardskriftforavsnitt"/>
+    <w:link w:val="Bobletekst"/>
     <w:uiPriority w:val="99"/>
     <w:semiHidden/>
     <w:rsid w:val="00114E60"/>
@@ -1866,7 +1869,7 @@
       <w:szCs w:val="18"/>
     </w:rPr>
   </w:style>
-  <w:style w:type="paragraph" w:styleId="ListParagraph">
+  <w:style w:type="paragraph" w:styleId="Listeavsnitt">
     <w:name w:val="List Paragraph"/>
     <w:basedOn w:val="Normal"/>
     <w:uiPriority w:val="34"/>
@@ -1884,10 +1887,10 @@
       <w:lang w:val="nb-NO" w:eastAsia="nb-NO"/>
     </w:rPr>
   </w:style>
-  <w:style w:type="character" w:customStyle="1" w:styleId="Heading1Char">
-    <w:name w:val="Heading 1 Char"/>
-    <w:basedOn w:val="DefaultParagraphFont"/>
-    <w:link w:val="Heading1"/>
+  <w:style w:type="character" w:customStyle="1" w:styleId="Overskrift1Tegn">
+    <w:name w:val="Overskrift 1 Tegn"/>
+    <w:basedOn w:val="Standardskriftforavsnitt"/>
+    <w:link w:val="Overskrift1"/>
     <w:uiPriority w:val="9"/>
     <w:rsid w:val="00067304"/>
     <w:rPr>
@@ -1899,10 +1902,10 @@
       <w:szCs w:val="36"/>
     </w:rPr>
   </w:style>
-  <w:style w:type="character" w:customStyle="1" w:styleId="Heading2Char">
-    <w:name w:val="Heading 2 Char"/>
-    <w:basedOn w:val="DefaultParagraphFont"/>
-    <w:link w:val="Heading2"/>
+  <w:style w:type="character" w:customStyle="1" w:styleId="Overskrift2Tegn">
+    <w:name w:val="Overskrift 2 Tegn"/>
+    <w:basedOn w:val="Standardskriftforavsnitt"/>
+    <w:link w:val="Overskrift2"/>
     <w:uiPriority w:val="9"/>
     <w:rsid w:val="00067304"/>
     <w:rPr>
@@ -1914,15 +1917,15 @@
       <w:szCs w:val="28"/>
     </w:rPr>
   </w:style>
-  <w:style w:type="paragraph" w:styleId="NoSpacing">
+  <w:style w:type="paragraph" w:styleId="Ingenmellomrom">
     <w:name w:val="No Spacing"/>
     <w:uiPriority w:val="1"/>
     <w:qFormat/>
     <w:rsid w:val="00067304"/>
   </w:style>
-  <w:style w:type="paragraph" w:styleId="TOCHeading">
+  <w:style w:type="paragraph" w:styleId="Overskriftforinnholdsfortegnelse">
     <w:name w:val="TOC Heading"/>
-    <w:basedOn w:val="Heading1"/>
+    <w:basedOn w:val="Overskrift1"/>
     <w:next w:val="Normal"/>
     <w:uiPriority w:val="39"/>
     <w:semiHidden/>
@@ -1942,7 +1945,7 @@
       <w:lang w:val="en-US"/>
     </w:rPr>
   </w:style>
-  <w:style w:type="paragraph" w:styleId="TOC1">
+  <w:style w:type="paragraph" w:styleId="INNH1">
     <w:name w:val="toc 1"/>
     <w:basedOn w:val="Normal"/>
     <w:next w:val="Normal"/>
@@ -1954,7 +1957,7 @@
       <w:spacing w:after="100"/>
     </w:pPr>
   </w:style>
-  <w:style w:type="paragraph" w:styleId="TOC2">
+  <w:style w:type="paragraph" w:styleId="INNH2">
     <w:name w:val="toc 2"/>
     <w:basedOn w:val="Normal"/>
     <w:next w:val="Normal"/>
@@ -1967,9 +1970,9 @@
       <w:ind w:left="240"/>
     </w:pPr>
   </w:style>
-  <w:style w:type="character" w:styleId="Hyperlink">
+  <w:style w:type="character" w:styleId="Hyperkobling">
     <w:name w:val="Hyperlink"/>
-    <w:basedOn w:val="DefaultParagraphFont"/>
+    <w:basedOn w:val="Standardskriftforavsnitt"/>
     <w:uiPriority w:val="99"/>
     <w:unhideWhenUsed/>
     <w:rsid w:val="00B35039"/>
@@ -1978,10 +1981,10 @@
       <w:u w:val="single"/>
     </w:rPr>
   </w:style>
-  <w:style w:type="character" w:customStyle="1" w:styleId="Heading3Char">
-    <w:name w:val="Heading 3 Char"/>
-    <w:basedOn w:val="DefaultParagraphFont"/>
-    <w:link w:val="Heading3"/>
+  <w:style w:type="character" w:customStyle="1" w:styleId="Overskrift3Tegn">
+    <w:name w:val="Overskrift 3 Tegn"/>
+    <w:basedOn w:val="Standardskriftforavsnitt"/>
+    <w:link w:val="Overskrift3"/>
     <w:uiPriority w:val="9"/>
     <w:rsid w:val="00B86D7A"/>
     <w:rPr>

--- a/FEU1reporttemplate_projexam1.docx
+++ b/FEU1reporttemplate_projexam1.docx
@@ -69,18 +69,6 @@
     </w:p>
     <w:p/>
     <w:p/>
-    <w:p/>
-    <w:p/>
-    <w:p>
-      <w:pPr>
-        <w:jc w:val="center"/>
-        <w:rPr>
-          <w:rFonts w:ascii="Helvetica Neue" w:hAnsi="Helvetica Neue"/>
-          <w:sz w:val="80"/>
-          <w:szCs w:val="80"/>
-        </w:rPr>
-      </w:pPr>
-    </w:p>
     <w:p>
       <w:pPr>
         <w:pStyle w:val="Overskrift1"/>
@@ -141,11 +129,100 @@
       <w:r>
         <w:rPr>
           <w:rFonts w:ascii="Helvetica Neue Thin" w:hAnsi="Helvetica Neue Thin"/>
+          <w:noProof/>
           <w:sz w:val="56"/>
           <w:szCs w:val="56"/>
         </w:rPr>
+        <w:drawing>
+          <wp:inline distT="0" distB="0" distL="0" distR="0" wp14:anchorId="2E1E984F" wp14:editId="12839A7C">
+            <wp:extent cx="5727700" cy="982980"/>
+            <wp:effectExtent l="0" t="0" r="6350" b="7620"/>
+            <wp:docPr id="1943110556" name="Bilde 1" descr="Et bilde som inneholder tekst, Font, typografi, Grafikk&#10;&#10;Automatisk generert beskrivelse"/>
+            <wp:cNvGraphicFramePr>
+              <a:graphicFrameLocks xmlns:a="http://schemas.openxmlformats.org/drawingml/2006/main" noChangeAspect="1"/>
+            </wp:cNvGraphicFramePr>
+            <a:graphic xmlns:a="http://schemas.openxmlformats.org/drawingml/2006/main">
+              <a:graphicData uri="http://schemas.openxmlformats.org/drawingml/2006/picture">
+                <pic:pic xmlns:pic="http://schemas.openxmlformats.org/drawingml/2006/picture">
+                  <pic:nvPicPr>
+                    <pic:cNvPr id="1943110556" name="Bilde 1" descr="Et bilde som inneholder tekst, Font, typografi, Grafikk&#10;&#10;Automatisk generert beskrivelse"/>
+                    <pic:cNvPicPr/>
+                  </pic:nvPicPr>
+                  <pic:blipFill>
+                    <a:blip r:embed="rId9" cstate="print">
+                      <a:extLst>
+                        <a:ext uri="{28A0092B-C50C-407E-A947-70E740481C1C}">
+                          <a14:useLocalDpi xmlns:a14="http://schemas.microsoft.com/office/drawing/2010/main" val="0"/>
+                        </a:ext>
+                      </a:extLst>
+                    </a:blip>
+                    <a:stretch>
+                      <a:fillRect/>
+                    </a:stretch>
+                  </pic:blipFill>
+                  <pic:spPr>
+                    <a:xfrm>
+                      <a:off x="0" y="0"/>
+                      <a:ext cx="5727700" cy="982980"/>
+                    </a:xfrm>
+                    <a:prstGeom prst="rect">
+                      <a:avLst/>
+                    </a:prstGeom>
+                  </pic:spPr>
+                </pic:pic>
+              </a:graphicData>
+            </a:graphic>
+          </wp:inline>
+        </w:drawing>
+      </w:r>
+    </w:p>
+    <w:p>
+      <w:pPr>
+        <w:jc w:val="center"/>
+        <w:rPr>
+          <w:rFonts w:ascii="Helvetica Neue Thin" w:hAnsi="Helvetica Neue Thin"/>
+          <w:sz w:val="56"/>
+          <w:szCs w:val="56"/>
+        </w:rPr>
+      </w:pPr>
+    </w:p>
+    <w:p>
+      <w:pPr>
+        <w:jc w:val="center"/>
+        <w:rPr>
+          <w:rFonts w:ascii="Helvetica Neue Thin" w:hAnsi="Helvetica Neue Thin"/>
+          <w:sz w:val="56"/>
+          <w:szCs w:val="56"/>
+        </w:rPr>
+      </w:pPr>
+      <w:r>
+        <w:rPr>
+          <w:rFonts w:ascii="Helvetica Neue Thin" w:hAnsi="Helvetica Neue Thin"/>
+          <w:sz w:val="56"/>
+          <w:szCs w:val="56"/>
+        </w:rPr>
         <w:t>Linda Mønstre</w:t>
       </w:r>
+    </w:p>
+    <w:p>
+      <w:pPr>
+        <w:jc w:val="center"/>
+        <w:rPr>
+          <w:rFonts w:ascii="Helvetica Neue Thin" w:hAnsi="Helvetica Neue Thin"/>
+          <w:sz w:val="56"/>
+          <w:szCs w:val="56"/>
+        </w:rPr>
+      </w:pPr>
+    </w:p>
+    <w:p>
+      <w:pPr>
+        <w:jc w:val="center"/>
+        <w:rPr>
+          <w:rFonts w:ascii="Helvetica Neue Thin" w:hAnsi="Helvetica Neue Thin"/>
+          <w:sz w:val="56"/>
+          <w:szCs w:val="56"/>
+        </w:rPr>
+      </w:pPr>
     </w:p>
     <w:p>
       <w:pPr>
@@ -199,7 +276,7 @@
                     <pic:cNvPicPr/>
                   </pic:nvPicPr>
                   <pic:blipFill>
-                    <a:blip r:embed="rId9" cstate="print">
+                    <a:blip r:embed="rId10" cstate="print">
                       <a:extLst>
                         <a:ext uri="{28A0092B-C50C-407E-A947-70E740481C1C}">
                           <a14:useLocalDpi xmlns:a14="http://schemas.microsoft.com/office/drawing/2010/main" val="0"/>
@@ -240,6 +317,53 @@
         <w:rPr>
           <w:rFonts w:ascii="Helvetica Neue Thin" w:hAnsi="Helvetica Neue Thin"/>
           <w:noProof/>
+          <w:sz w:val="40"/>
+          <w:szCs w:val="40"/>
+        </w:rPr>
+      </w:pPr>
+      <w:r>
+        <w:rPr>
+          <w:rFonts w:ascii="Helvetica Neue Thin" w:hAnsi="Helvetica Neue Thin"/>
+          <w:noProof/>
+          <w:sz w:val="40"/>
+          <w:szCs w:val="40"/>
+        </w:rPr>
+        <w:t xml:space="preserve">Summary: </w:t>
+      </w:r>
+      <w:r>
+        <w:rPr>
+          <w:rFonts w:ascii="Helvetica Neue Thin" w:hAnsi="Helvetica Neue Thin"/>
+          <w:noProof/>
+          <w:sz w:val="40"/>
+          <w:szCs w:val="40"/>
+        </w:rPr>
+        <w:t>196</w:t>
+      </w:r>
+      <w:r>
+        <w:rPr>
+          <w:rFonts w:ascii="Helvetica Neue Thin" w:hAnsi="Helvetica Neue Thin"/>
+          <w:noProof/>
+          <w:sz w:val="40"/>
+          <w:szCs w:val="40"/>
+        </w:rPr>
+        <w:t xml:space="preserve">  | Main text: </w:t>
+      </w:r>
+      <w:r>
+        <w:rPr>
+          <w:rFonts w:ascii="Helvetica Neue Thin" w:hAnsi="Helvetica Neue Thin"/>
+          <w:noProof/>
+          <w:sz w:val="40"/>
+          <w:szCs w:val="40"/>
+        </w:rPr>
+        <w:t>714</w:t>
+      </w:r>
+    </w:p>
+    <w:p>
+      <w:pPr>
+        <w:jc w:val="center"/>
+        <w:rPr>
+          <w:rFonts w:ascii="Helvetica Neue Thin" w:hAnsi="Helvetica Neue Thin"/>
+          <w:noProof/>
           <w:sz w:val="72"/>
           <w:szCs w:val="72"/>
         </w:rPr>
@@ -258,223 +382,485 @@
     </w:p>
     <w:p>
       <w:pPr>
-        <w:jc w:val="center"/>
-        <w:rPr>
-          <w:rFonts w:ascii="Helvetica Neue Thin" w:hAnsi="Helvetica Neue Thin"/>
-          <w:noProof/>
-          <w:sz w:val="72"/>
-          <w:szCs w:val="72"/>
-        </w:rPr>
-      </w:pPr>
-    </w:p>
-    <w:p>
-      <w:pPr>
-        <w:rPr>
-          <w:rFonts w:ascii="Helvetica Neue" w:hAnsi="Helvetica Neue"/>
-          <w:noProof/>
-          <w:sz w:val="44"/>
-          <w:szCs w:val="44"/>
-        </w:rPr>
-      </w:pPr>
-    </w:p>
-    <w:p>
-      <w:pPr>
-        <w:pStyle w:val="Overskrift2"/>
-      </w:pPr>
-      <w:r>
-        <w:lastRenderedPageBreak/>
-        <w:t>Design</w:t>
-      </w:r>
-    </w:p>
-    <w:p>
-      <w:pPr>
-        <w:pStyle w:val="Overskrift3"/>
         <w:rPr>
           <w:b/>
-          <w:color w:val="auto"/>
-        </w:rPr>
-      </w:pPr>
-      <w:r>
-        <w:rPr>
-          <w:b/>
-          <w:color w:val="auto"/>
-        </w:rPr>
-        <w:t>What went well on the project</w:t>
-      </w:r>
-    </w:p>
-    <w:p>
-      <w:pPr>
-        <w:rPr>
-          <w:rFonts w:ascii="Helvetica Neue Thin" w:hAnsi="Helvetica Neue Thin"/>
-          <w:noProof/>
+          <w:bCs/>
           <w:sz w:val="36"/>
           <w:szCs w:val="36"/>
         </w:rPr>
       </w:pPr>
-    </w:p>
-    <w:p>
-      <w:pPr>
-        <w:pStyle w:val="Overskrift3"/>
+      <w:r>
         <w:rPr>
           <w:b/>
-          <w:color w:val="auto"/>
-        </w:rPr>
-      </w:pPr>
-      <w:r>
-        <w:rPr>
-          <w:b/>
-          <w:color w:val="auto"/>
-        </w:rPr>
-        <w:t>What</w:t>
-      </w:r>
-      <w:r>
-        <w:rPr>
-          <w:b/>
-          <w:color w:val="auto"/>
-        </w:rPr>
-        <w:t xml:space="preserve"> was difficult/</w:t>
-      </w:r>
-      <w:r>
-        <w:rPr>
-          <w:b/>
-          <w:color w:val="auto"/>
-        </w:rPr>
-        <w:t>didn’t go well on the project</w:t>
-      </w:r>
-    </w:p>
-    <w:p>
-      <w:pPr>
-        <w:rPr>
-          <w:rFonts w:ascii="Helvetica Neue Thin" w:hAnsi="Helvetica Neue Thin"/>
-          <w:noProof/>
+          <w:bCs/>
           <w:sz w:val="36"/>
           <w:szCs w:val="36"/>
         </w:rPr>
-      </w:pPr>
-    </w:p>
-    <w:p>
-      <w:pPr>
-        <w:pStyle w:val="Overskrift3"/>
+        <w:lastRenderedPageBreak/>
+        <w:t>Sweetheart Embroidery Online</w:t>
+      </w:r>
+      <w:r>
         <w:rPr>
           <w:b/>
-          <w:color w:val="auto"/>
-        </w:rPr>
-      </w:pPr>
-      <w:r>
-        <w:rPr>
-          <w:b/>
-          <w:color w:val="auto"/>
-        </w:rPr>
-        <w:t>What would you do differently next time</w:t>
-      </w:r>
-    </w:p>
-    <w:p>
-      <w:pPr>
-        <w:rPr>
-          <w:noProof/>
-        </w:rPr>
-      </w:pPr>
-    </w:p>
-    <w:p>
-      <w:pPr>
-        <w:rPr>
-          <w:rFonts w:ascii="Helvetica Neue Thin" w:hAnsi="Helvetica Neue Thin"/>
-          <w:noProof/>
+          <w:bCs/>
           <w:sz w:val="36"/>
           <w:szCs w:val="36"/>
         </w:rPr>
-      </w:pPr>
-    </w:p>
+        <w:t xml:space="preserve"> – the project</w:t>
+      </w:r>
+    </w:p>
+    <w:p>
+      <w:r>
+        <w:t>This report presents an overview of the development process for the Sweetheart Embroidery online website. it's successes and challenges.</w:t>
+      </w:r>
+    </w:p>
+    <w:p/>
+    <w:p>
+      <w:r>
+        <w:t xml:space="preserve">From the outset, I organized all my tasks using Trello, uploaded files on GitHub and </w:t>
+      </w:r>
+      <w:r>
+        <w:t>deployed</w:t>
+      </w:r>
+      <w:r>
+        <w:t xml:space="preserve"> to Netlify. I integrated Hotjar for feedback and testing. I set up a </w:t>
+      </w:r>
+      <w:r>
+        <w:t>WordPress</w:t>
+      </w:r>
+      <w:r>
+        <w:t xml:space="preserve"> site on my </w:t>
+      </w:r>
+      <w:r>
+        <w:t>domain</w:t>
+      </w:r>
+      <w:r>
+        <w:t xml:space="preserve"> and let ChatGPT write my blogposts. The design process was made manageable with Adobe and Figma. Postman proved to be a valuable ally, simplifying the process of creating requests to WordPress. I frequently utilized Wave and W3C to ensure that my WCAG compliance </w:t>
+      </w:r>
+      <w:r>
+        <w:t xml:space="preserve">and site were up to </w:t>
+      </w:r>
+      <w:r>
+        <w:t xml:space="preserve">standard. </w:t>
+      </w:r>
+    </w:p>
+    <w:p/>
+    <w:p>
+      <w:r>
+        <w:t xml:space="preserve">Leveraging the knowledge gained so far, I found this project not so </w:t>
+      </w:r>
+      <w:r>
+        <w:t>overwhelming</w:t>
+      </w:r>
+      <w:r>
+        <w:t xml:space="preserve">, </w:t>
+      </w:r>
+      <w:r>
+        <w:t>then</w:t>
+      </w:r>
+      <w:r>
+        <w:t xml:space="preserve"> previous ones. However, a significant challenge arose in week 3 due to illness, resulting in a week-long setback. An extension </w:t>
+      </w:r>
+      <w:r>
+        <w:t xml:space="preserve">from </w:t>
+      </w:r>
+      <w:proofErr w:type="spellStart"/>
+      <w:r>
+        <w:t>Noroff</w:t>
+      </w:r>
+      <w:proofErr w:type="spellEnd"/>
+      <w:r>
+        <w:t xml:space="preserve"> </w:t>
+      </w:r>
+      <w:r>
+        <w:t>was granted, but I chose to maintain the original deadlines to mimic real-world project constraints. As a result, I made the decision to modify my design by reducing the number of tasks. I omitted the additional work I had initially planned, such as comments, post filtering, and categories, which, nonetheless, were not mandatory.</w:t>
+      </w:r>
+    </w:p>
+    <w:p/>
     <w:p>
       <w:pPr>
         <w:pStyle w:val="Overskrift2"/>
       </w:pPr>
       <w:r>
+        <w:t>Design</w:t>
+      </w:r>
+    </w:p>
+    <w:p>
+      <w:pPr>
+        <w:pStyle w:val="Overskrift3"/>
+        <w:rPr>
+          <w:b/>
+          <w:bCs/>
+          <w:color w:val="0D0D0D" w:themeColor="text1" w:themeTint="F2"/>
+        </w:rPr>
+      </w:pPr>
+      <w:r>
+        <w:rPr>
+          <w:b/>
+          <w:bCs/>
+          <w:color w:val="0D0D0D" w:themeColor="text1" w:themeTint="F2"/>
+        </w:rPr>
+        <w:t>What went well on the project:</w:t>
+      </w:r>
+    </w:p>
+    <w:p>
+      <w:r>
+        <w:t>The design phase of the project was a highlight. I always love to start a new project, where I design the logo and establish the desired look and feel of the website. This time, selecting the colo</w:t>
+      </w:r>
+      <w:r>
+        <w:t>u</w:t>
+      </w:r>
+      <w:r>
+        <w:t>r</w:t>
+      </w:r>
+      <w:r>
+        <w:t xml:space="preserve">s </w:t>
+      </w:r>
+      <w:r>
+        <w:t>was notably smoother, compared to previous projects that had issues with contrast.</w:t>
+      </w:r>
+    </w:p>
+    <w:p/>
+    <w:p>
+      <w:pPr>
+        <w:rPr>
+          <w:b/>
+          <w:bCs/>
+        </w:rPr>
+      </w:pPr>
+      <w:r>
+        <w:rPr>
+          <w:b/>
+          <w:bCs/>
+        </w:rPr>
+        <w:t>What was difficult/didn’t go well on the project:</w:t>
+      </w:r>
+    </w:p>
+    <w:p>
+      <w:r>
+        <w:t xml:space="preserve">Initially, I was quite pleased with the mobile navbar design, drawing inspiration from a Norwegian website renowned for its innovative </w:t>
+      </w:r>
+      <w:r>
+        <w:t>and prize-winning</w:t>
+      </w:r>
+      <w:r>
+        <w:t xml:space="preserve"> </w:t>
+      </w:r>
+      <w:r>
+        <w:t>"baguette-bar" approach</w:t>
+      </w:r>
+      <w:r>
+        <w:t xml:space="preserve"> (</w:t>
+      </w:r>
+      <w:hyperlink r:id="rId11" w:history="1">
+        <w:r>
+          <w:rPr>
+            <w:rStyle w:val="Hyperkobling"/>
+          </w:rPr>
+          <w:t>https://www.landbrukskvartalet.no/</w:t>
+        </w:r>
+      </w:hyperlink>
+      <w:r>
+        <w:t xml:space="preserve">) </w:t>
+      </w:r>
+      <w:r>
+        <w:t xml:space="preserve">However, this seemingly innovative approach posed unforeseen challenges that persisted until the </w:t>
+      </w:r>
+      <w:r>
+        <w:t>end</w:t>
+      </w:r>
+      <w:r>
+        <w:t xml:space="preserve">. The inclusion of a "+" symbol instead of the traditional </w:t>
+      </w:r>
+      <w:proofErr w:type="spellStart"/>
+      <w:r>
+        <w:t>hamburgermenu</w:t>
+      </w:r>
+      <w:proofErr w:type="spellEnd"/>
+      <w:r>
+        <w:t xml:space="preserve"> icon led to </w:t>
+      </w:r>
+      <w:r>
+        <w:t>a lot of discussions</w:t>
+      </w:r>
+      <w:r>
+        <w:t>, as users interpreted it as an "add to cart"</w:t>
+      </w:r>
+      <w:r>
+        <w:t>-</w:t>
+      </w:r>
+      <w:r>
+        <w:t>function. Similarly, the heart</w:t>
+      </w:r>
+      <w:r>
+        <w:t>-</w:t>
+      </w:r>
+      <w:r>
+        <w:t>logo I</w:t>
+      </w:r>
+      <w:r>
+        <w:t xml:space="preserve"> used as the home button, in line with the site's Sweetheart branding, was mistaken for a "</w:t>
+      </w:r>
+      <w:proofErr w:type="spellStart"/>
+      <w:r>
+        <w:t>favorite</w:t>
+      </w:r>
+      <w:proofErr w:type="spellEnd"/>
+      <w:r>
+        <w:t>"</w:t>
+      </w:r>
+      <w:r>
+        <w:t>-</w:t>
+      </w:r>
+      <w:r>
+        <w:t>feature rather than a home</w:t>
+      </w:r>
+      <w:r>
+        <w:t>-</w:t>
+      </w:r>
+      <w:r>
+        <w:t>button.</w:t>
+      </w:r>
+      <w:r>
+        <w:t xml:space="preserve"> </w:t>
+      </w:r>
+    </w:p>
+    <w:p/>
+    <w:p>
+      <w:r>
+        <w:t xml:space="preserve">While some peers commended the navbar's refreshing and intuitive design, others expressed reservations. </w:t>
+      </w:r>
+      <w:r>
+        <w:t xml:space="preserve">Most </w:t>
+      </w:r>
+      <w:r>
+        <w:t>users found navigation straightforward,</w:t>
+      </w:r>
+      <w:r>
+        <w:t xml:space="preserve"> and</w:t>
+      </w:r>
+      <w:r>
+        <w:t xml:space="preserve"> several suggested a redesign</w:t>
+      </w:r>
+      <w:r>
+        <w:t xml:space="preserve">. </w:t>
+      </w:r>
+      <w:r>
+        <w:t xml:space="preserve">Upon reviewing </w:t>
+      </w:r>
+      <w:r>
+        <w:t xml:space="preserve">over 100 </w:t>
+      </w:r>
+      <w:r>
+        <w:t>Hotjar recordings, it became evident that users didn't encounter significant navigation issues. Nonetheless, based on the feedback received</w:t>
+      </w:r>
+      <w:r>
+        <w:t xml:space="preserve"> on Discord</w:t>
+      </w:r>
+      <w:r>
+        <w:t xml:space="preserve">, I ultimately decided to </w:t>
+      </w:r>
+      <w:r>
+        <w:t>redesign</w:t>
+      </w:r>
+      <w:r>
+        <w:t xml:space="preserve"> the mobile navbar.</w:t>
+      </w:r>
+    </w:p>
+    <w:p/>
+    <w:p>
+      <w:pPr>
+        <w:rPr>
+          <w:b/>
+          <w:bCs/>
+        </w:rPr>
+      </w:pPr>
+      <w:r>
+        <w:rPr>
+          <w:b/>
+          <w:bCs/>
+        </w:rPr>
+        <w:t>What would you do differently next time:</w:t>
+      </w:r>
+    </w:p>
+    <w:p>
+      <w:r>
+        <w:t>In future projects, I would seek feedback at an earlier stage in the process. This adjustment would help streamline the design and prevent the need for extensive revisions late in the development process, saving time and effort.</w:t>
+      </w:r>
+    </w:p>
+    <w:p/>
+    <w:p>
+      <w:pPr>
+        <w:pStyle w:val="Overskrift2"/>
+      </w:pPr>
+      <w:r>
+        <w:lastRenderedPageBreak/>
         <w:t>Technical</w:t>
       </w:r>
     </w:p>
     <w:p>
       <w:pPr>
-        <w:pStyle w:val="Overskrift3"/>
         <w:rPr>
           <w:b/>
-          <w:color w:val="auto"/>
+          <w:bCs/>
         </w:rPr>
       </w:pPr>
       <w:r>
         <w:rPr>
           <w:b/>
-          <w:color w:val="auto"/>
+          <w:bCs/>
         </w:rPr>
         <w:t>What went well on the project</w:t>
       </w:r>
-    </w:p>
-    <w:p>
-      <w:pPr>
-        <w:rPr>
-          <w:rFonts w:ascii="Helvetica Neue Thin" w:hAnsi="Helvetica Neue Thin"/>
-          <w:noProof/>
-          <w:sz w:val="36"/>
-          <w:szCs w:val="36"/>
-        </w:rPr>
-      </w:pPr>
-    </w:p>
-    <w:p>
-      <w:pPr>
-        <w:pStyle w:val="Overskrift3"/>
+      <w:r>
         <w:rPr>
           <w:b/>
-          <w:color w:val="auto"/>
-        </w:rPr>
-      </w:pPr>
-      <w:r>
+          <w:bCs/>
+        </w:rPr>
+        <w:t>:</w:t>
+      </w:r>
+    </w:p>
+    <w:p>
+      <w:r>
+        <w:t xml:space="preserve">I encountered no difficulties during the installation of WordPress, pushing to GitHub, or deploying to Netlify. The </w:t>
+      </w:r>
+      <w:proofErr w:type="spellStart"/>
+      <w:r>
+        <w:t>Trelloboard's</w:t>
+      </w:r>
+      <w:proofErr w:type="spellEnd"/>
+      <w:r>
+        <w:t xml:space="preserve"> backlog efficiently managed all the tasks I had to complete. While creating 15 blog posts with their content took longer than expected, it greatly enhanced the site's overall quality and professionalism. Hurray for ChatGPT, which breathed life into the site with its real, sew sweet content! I completed most of the HTML and CSS work quickly</w:t>
+      </w:r>
+      <w:r>
+        <w:t>, along with the research on Postman</w:t>
+      </w:r>
+      <w:r>
+        <w:t>, allowing me to concentrate on the challenging task</w:t>
+      </w:r>
+      <w:r>
+        <w:t>s</w:t>
+      </w:r>
+      <w:r>
+        <w:t xml:space="preserve"> of JavaScript.</w:t>
+      </w:r>
+    </w:p>
+    <w:p/>
+    <w:p>
+      <w:pPr>
         <w:rPr>
           <w:b/>
-          <w:color w:val="auto"/>
+          <w:bCs/>
+        </w:rPr>
+      </w:pPr>
+      <w:r>
+        <w:rPr>
+          <w:b/>
+          <w:bCs/>
         </w:rPr>
         <w:t>What was difficult/didn’t go well on the project</w:t>
       </w:r>
-    </w:p>
-    <w:p>
-      <w:pPr>
-        <w:rPr>
-          <w:rFonts w:ascii="Helvetica Neue Thin" w:hAnsi="Helvetica Neue Thin"/>
-          <w:noProof/>
-          <w:sz w:val="36"/>
-          <w:szCs w:val="36"/>
-        </w:rPr>
-      </w:pPr>
-    </w:p>
-    <w:p>
-      <w:pPr>
-        <w:pStyle w:val="Overskrift3"/>
+      <w:r>
         <w:rPr>
           <w:b/>
-          <w:color w:val="auto"/>
-        </w:rPr>
-      </w:pPr>
-      <w:r>
+          <w:bCs/>
+        </w:rPr>
+        <w:t>:</w:t>
+      </w:r>
+    </w:p>
+    <w:p>
+      <w:r>
+        <w:t xml:space="preserve">I spent a significant amount of time working on the "load-more" functionality. Initially, the button was reloading the same set of 10 blog posts repeatedly instead of </w:t>
+      </w:r>
+      <w:r>
+        <w:t>loading</w:t>
+      </w:r>
+      <w:r>
+        <w:t xml:space="preserve"> the last 5 blog posts. Additionally, I encountered multiple console errors when trying to hide the load-more button, when there were no more blog posts to display. With </w:t>
+      </w:r>
+      <w:r>
+        <w:t xml:space="preserve">some </w:t>
+      </w:r>
+      <w:r>
+        <w:t xml:space="preserve">help, I eventually managed to resolve these issues after </w:t>
+      </w:r>
+      <w:r>
+        <w:t>several</w:t>
+      </w:r>
+      <w:r>
+        <w:t xml:space="preserve"> days of trial and error. </w:t>
+      </w:r>
+    </w:p>
+    <w:p>
+      <w:r>
+        <w:t>Another challenging aspect was the modal</w:t>
+      </w:r>
+      <w:r>
+        <w:t>, not zooming like I wanted</w:t>
+      </w:r>
+      <w:r>
+        <w:t>.</w:t>
+      </w:r>
+      <w:r>
+        <w:t xml:space="preserve"> It finally did.</w:t>
+      </w:r>
+      <w:r>
+        <w:t xml:space="preserve"> </w:t>
+      </w:r>
+      <w:r>
+        <w:br/>
+      </w:r>
+      <w:r>
+        <w:t>I</w:t>
+      </w:r>
+      <w:r>
+        <w:t xml:space="preserve"> recognize that I still have much to learn in this regard. </w:t>
+      </w:r>
+    </w:p>
+    <w:p/>
+    <w:p>
+      <w:pPr>
         <w:rPr>
           <w:b/>
-          <w:color w:val="auto"/>
+          <w:bCs/>
+        </w:rPr>
+      </w:pPr>
+      <w:r>
+        <w:rPr>
+          <w:b/>
+          <w:bCs/>
         </w:rPr>
         <w:t>What would you do differently next time</w:t>
       </w:r>
-    </w:p>
-    <w:p>
-      <w:pPr>
-        <w:rPr>
-          <w:noProof/>
-        </w:rPr>
-      </w:pPr>
-    </w:p>
-    <w:p>
-      <w:pPr>
-        <w:rPr>
-          <w:noProof/>
-        </w:rPr>
-      </w:pPr>
-    </w:p>
+      <w:r>
+        <w:rPr>
+          <w:b/>
+          <w:bCs/>
+        </w:rPr>
+        <w:t>:</w:t>
+      </w:r>
+    </w:p>
+    <w:p>
+      <w:r>
+        <w:t xml:space="preserve">Due to the flu that set me back by a week, I </w:t>
+      </w:r>
+      <w:r>
+        <w:t>couldn’t</w:t>
+      </w:r>
+      <w:r>
+        <w:t xml:space="preserve"> implement all the functionality I had initially planned, such as comments, </w:t>
+      </w:r>
+      <w:r>
+        <w:t>filter,</w:t>
+      </w:r>
+      <w:r>
+        <w:t xml:space="preserve"> and categories. I'm hopeful that I'll be able to implement these features at a later stage</w:t>
+      </w:r>
+      <w:r>
+        <w:t>.</w:t>
+      </w:r>
+    </w:p>
+    <w:p/>
     <w:p>
       <w:pPr>
         <w:pStyle w:val="Overskrift2"/>
@@ -484,193 +870,89 @@
       </w:r>
     </w:p>
     <w:p>
-      <w:pPr>
-        <w:pStyle w:val="Overskrift3"/>
+      <w:r>
         <w:rPr>
           <w:b/>
-          <w:color w:val="auto"/>
-        </w:rPr>
-      </w:pPr>
-      <w:r>
+          <w:bCs/>
+        </w:rPr>
+        <w:t>What went well on the project:</w:t>
+      </w:r>
+    </w:p>
+    <w:p>
+      <w:r>
+        <w:t xml:space="preserve">Utilizing WordPress as a headless CMS for content management proved to be efficient and user-friendly. It facilitated content creation, organization, and updates with ease, making the entire process smoother. </w:t>
+      </w:r>
+    </w:p>
+    <w:p>
+      <w:r>
+        <w:t>This time, I was proactive in considering WCAG from the outset and checked it frequently throughout the project with Chrome Devtools, Wave and W3C. This approach left me feeling confident right from the start.</w:t>
+      </w:r>
+    </w:p>
+    <w:p/>
+    <w:p>
+      <w:pPr>
         <w:rPr>
           <w:b/>
-          <w:color w:val="auto"/>
-        </w:rPr>
-        <w:t>What went well on the project</w:t>
-      </w:r>
-    </w:p>
-    <w:p>
-      <w:pPr>
-        <w:rPr>
-          <w:rFonts w:ascii="Helvetica Neue Thin" w:hAnsi="Helvetica Neue Thin"/>
-          <w:noProof/>
-          <w:sz w:val="36"/>
-          <w:szCs w:val="36"/>
-        </w:rPr>
-      </w:pPr>
-    </w:p>
-    <w:p>
-      <w:pPr>
-        <w:pStyle w:val="Overskrift3"/>
+          <w:bCs/>
+        </w:rPr>
+      </w:pPr>
+      <w:r>
         <w:rPr>
           <w:b/>
-          <w:color w:val="auto"/>
-        </w:rPr>
-      </w:pPr>
-      <w:r>
+          <w:bCs/>
+        </w:rPr>
+        <w:t>What was difficult/didn’t go well on the project:</w:t>
+      </w:r>
+    </w:p>
+    <w:p>
+      <w:r>
+        <w:t xml:space="preserve">Dealing with challenges related to the mobile navbar, resulted in an overflow of recordings on Hotjar. For instance, there were over 78 recordings in a single day! While </w:t>
+      </w:r>
+      <w:r>
+        <w:t>analysing</w:t>
+      </w:r>
+      <w:r>
+        <w:t xml:space="preserve"> these recordings consumed a significant amount of time, it ultimately led me to the decision to redesign the mobile navbar. I also introduced a gradient background colour for the navbar, to enhance visibility.</w:t>
+      </w:r>
+    </w:p>
+    <w:p/>
+    <w:p/>
+    <w:p>
+      <w:pPr>
         <w:rPr>
           <w:b/>
-          <w:color w:val="auto"/>
-        </w:rPr>
-        <w:t>What was difficult/didn’t go well on the project</w:t>
-      </w:r>
-    </w:p>
-    <w:p>
-      <w:pPr>
-        <w:rPr>
-          <w:rFonts w:ascii="Helvetica Neue Thin" w:hAnsi="Helvetica Neue Thin"/>
-          <w:noProof/>
-          <w:sz w:val="36"/>
-          <w:szCs w:val="36"/>
-        </w:rPr>
-      </w:pPr>
-    </w:p>
-    <w:p>
-      <w:pPr>
-        <w:pStyle w:val="Overskrift3"/>
+          <w:bCs/>
+        </w:rPr>
+      </w:pPr>
+      <w:r>
         <w:rPr>
           <w:b/>
-          <w:color w:val="auto"/>
-        </w:rPr>
-      </w:pPr>
-      <w:r>
-        <w:rPr>
-          <w:b/>
-          <w:color w:val="auto"/>
-        </w:rPr>
-        <w:t>What would you do differently next time</w:t>
-      </w:r>
-    </w:p>
-    <w:p>
-      <w:pPr>
-        <w:rPr>
-          <w:rFonts w:ascii="Helvetica Neue Thin" w:hAnsi="Helvetica Neue Thin"/>
-          <w:noProof/>
-          <w:sz w:val="36"/>
-          <w:szCs w:val="36"/>
-        </w:rPr>
-      </w:pPr>
-    </w:p>
-    <w:p>
-      <w:pPr>
-        <w:rPr>
-          <w:rFonts w:ascii="Helvetica Neue Thin" w:hAnsi="Helvetica Neue Thin"/>
-          <w:noProof/>
-          <w:sz w:val="36"/>
-          <w:szCs w:val="36"/>
-        </w:rPr>
-      </w:pPr>
-    </w:p>
-    <w:p>
-      <w:pPr>
-        <w:rPr>
-          <w:rFonts w:ascii="Helvetica Neue Thin" w:hAnsi="Helvetica Neue Thin"/>
-          <w:noProof/>
-          <w:sz w:val="36"/>
-          <w:szCs w:val="36"/>
-        </w:rPr>
-      </w:pPr>
-    </w:p>
-    <w:p>
-      <w:pPr>
-        <w:rPr>
-          <w:rFonts w:ascii="Helvetica Neue Thin" w:hAnsi="Helvetica Neue Thin"/>
-          <w:noProof/>
-          <w:sz w:val="36"/>
-          <w:szCs w:val="36"/>
-        </w:rPr>
-      </w:pPr>
-    </w:p>
-    <w:p>
-      <w:pPr>
-        <w:rPr>
-          <w:rFonts w:ascii="Helvetica Neue Thin" w:hAnsi="Helvetica Neue Thin"/>
-          <w:noProof/>
-          <w:sz w:val="36"/>
-          <w:szCs w:val="36"/>
-        </w:rPr>
-      </w:pPr>
-    </w:p>
-    <w:p>
-      <w:pPr>
-        <w:rPr>
-          <w:rFonts w:ascii="Helvetica Neue Thin" w:hAnsi="Helvetica Neue Thin"/>
-          <w:noProof/>
-          <w:sz w:val="36"/>
-          <w:szCs w:val="36"/>
-        </w:rPr>
-      </w:pPr>
-    </w:p>
-    <w:p>
-      <w:pPr>
-        <w:rPr>
-          <w:rFonts w:ascii="Helvetica Neue Thin" w:hAnsi="Helvetica Neue Thin"/>
-          <w:noProof/>
-          <w:sz w:val="36"/>
-          <w:szCs w:val="36"/>
-        </w:rPr>
-      </w:pPr>
-    </w:p>
-    <w:p>
-      <w:pPr>
-        <w:rPr>
-          <w:rFonts w:ascii="Helvetica Neue Thin" w:hAnsi="Helvetica Neue Thin"/>
-          <w:noProof/>
-          <w:sz w:val="36"/>
-          <w:szCs w:val="36"/>
-        </w:rPr>
-      </w:pPr>
-    </w:p>
-    <w:p>
-      <w:pPr>
-        <w:rPr>
-          <w:rFonts w:ascii="Helvetica Neue Thin" w:hAnsi="Helvetica Neue Thin"/>
-          <w:noProof/>
-          <w:sz w:val="36"/>
-          <w:szCs w:val="36"/>
-        </w:rPr>
-      </w:pPr>
-    </w:p>
-    <w:p>
-      <w:pPr>
-        <w:rPr>
-          <w:rFonts w:ascii="Helvetica Neue Thin" w:hAnsi="Helvetica Neue Thin"/>
-          <w:noProof/>
-          <w:sz w:val="36"/>
-          <w:szCs w:val="36"/>
-        </w:rPr>
-      </w:pPr>
-    </w:p>
-    <w:p>
-      <w:pPr>
-        <w:rPr>
-          <w:rFonts w:ascii="Helvetica Neue Thin" w:hAnsi="Helvetica Neue Thin"/>
-          <w:noProof/>
-          <w:sz w:val="36"/>
-          <w:szCs w:val="36"/>
-        </w:rPr>
-      </w:pPr>
-    </w:p>
-    <w:p>
-      <w:pPr>
-        <w:rPr>
-          <w:rFonts w:ascii="Helvetica Neue Thin" w:hAnsi="Helvetica Neue Thin"/>
-          <w:noProof/>
-          <w:sz w:val="36"/>
-          <w:szCs w:val="36"/>
-        </w:rPr>
-      </w:pPr>
-    </w:p>
+          <w:bCs/>
+        </w:rPr>
+        <w:t>What would you do differently next time:</w:t>
+      </w:r>
+    </w:p>
+    <w:p>
+      <w:r>
+        <w:t xml:space="preserve">I will continue to seek fresh and innovative design ideas and test them on peers and acquaintances to gather feedback. It was truly enlightening to discover how people had </w:t>
+      </w:r>
+      <w:r>
+        <w:t>various and</w:t>
+      </w:r>
+      <w:r>
+        <w:t xml:space="preserve"> strong </w:t>
+      </w:r>
+      <w:r>
+        <w:t xml:space="preserve">opinions on the meaning of an icon and the preferred appearance of a navbar. I will give this aspect more consideration in future navbar design </w:t>
+      </w:r>
+      <w:r>
+        <w:t>endeavours</w:t>
+      </w:r>
+      <w:r>
+        <w:t>.</w:t>
+      </w:r>
+    </w:p>
+    <w:p/>
     <w:p>
       <w:pPr>
         <w:pStyle w:val="Overskrift2"/>
@@ -678,28 +960,6 @@
       <w:r>
         <w:lastRenderedPageBreak/>
         <w:t>References</w:t>
-      </w:r>
-    </w:p>
-    <w:p>
-      <w:pPr>
-        <w:rPr>
-          <w:noProof/>
-          <w:color w:val="808080" w:themeColor="background1" w:themeShade="80"/>
-        </w:rPr>
-      </w:pPr>
-      <w:r>
-        <w:rPr>
-          <w:noProof/>
-          <w:color w:val="808080" w:themeColor="background1" w:themeShade="80"/>
-        </w:rPr>
-        <w:t xml:space="preserve">(place </w:t>
-      </w:r>
-      <w:r>
-        <w:rPr>
-          <w:noProof/>
-          <w:color w:val="808080" w:themeColor="background1" w:themeShade="80"/>
-        </w:rPr>
-        <w:t>references to websites, books, forums etc. that helped you in the project)</w:t>
       </w:r>
     </w:p>
     <w:p>
@@ -715,15 +975,1748 @@
         <w:pStyle w:val="Listeavsnitt"/>
         <w:numPr>
           <w:ilvl w:val="0"/>
-          <w:numId w:val="3"/>
+          <w:numId w:val="5"/>
         </w:numPr>
         <w:rPr>
           <w:noProof/>
+          <w:color w:val="0D0D0D" w:themeColor="text1" w:themeTint="F2"/>
+          <w:sz w:val="24"/>
+          <w:szCs w:val="24"/>
+        </w:rPr>
+      </w:pPr>
+      <w:r>
+        <w:rPr>
+          <w:noProof/>
+          <w:color w:val="0D0D0D" w:themeColor="text1" w:themeTint="F2"/>
+          <w:sz w:val="24"/>
+          <w:szCs w:val="24"/>
+        </w:rPr>
+        <w:t xml:space="preserve">Domeneshop.no </w:t>
+      </w:r>
+      <w:r>
+        <w:rPr>
+          <w:noProof/>
+          <w:color w:val="0D0D0D" w:themeColor="text1" w:themeTint="F2"/>
+          <w:sz w:val="24"/>
+          <w:szCs w:val="24"/>
+        </w:rPr>
+        <w:t>/</w:t>
+      </w:r>
+      <w:r>
+        <w:rPr>
+          <w:noProof/>
+          <w:color w:val="0D0D0D" w:themeColor="text1" w:themeTint="F2"/>
+          <w:sz w:val="24"/>
+          <w:szCs w:val="24"/>
+        </w:rPr>
+        <w:t xml:space="preserve"> webhosting.</w:t>
+      </w:r>
+    </w:p>
+    <w:p>
+      <w:pPr>
+        <w:pStyle w:val="Listeavsnitt"/>
+        <w:numPr>
+          <w:ilvl w:val="0"/>
+          <w:numId w:val="5"/>
+        </w:numPr>
+        <w:rPr>
+          <w:noProof/>
+          <w:color w:val="0D0D0D" w:themeColor="text1" w:themeTint="F2"/>
+          <w:sz w:val="24"/>
+          <w:szCs w:val="24"/>
+        </w:rPr>
+      </w:pPr>
+      <w:r>
+        <w:rPr>
+          <w:noProof/>
+          <w:color w:val="0D0D0D" w:themeColor="text1" w:themeTint="F2"/>
+          <w:sz w:val="24"/>
+          <w:szCs w:val="24"/>
+        </w:rPr>
+        <w:t>Wordpress.</w:t>
+      </w:r>
+    </w:p>
+    <w:p>
+      <w:pPr>
+        <w:pStyle w:val="Listeavsnitt"/>
+        <w:numPr>
+          <w:ilvl w:val="0"/>
+          <w:numId w:val="5"/>
+        </w:numPr>
+        <w:rPr>
+          <w:noProof/>
+          <w:color w:val="0D0D0D" w:themeColor="text1" w:themeTint="F2"/>
+          <w:sz w:val="24"/>
+          <w:szCs w:val="24"/>
+        </w:rPr>
+      </w:pPr>
+      <w:r>
+        <w:rPr>
+          <w:noProof/>
+          <w:color w:val="0D0D0D" w:themeColor="text1" w:themeTint="F2"/>
+          <w:sz w:val="24"/>
+          <w:szCs w:val="24"/>
+        </w:rPr>
+        <w:t xml:space="preserve">Trello </w:t>
+      </w:r>
+      <w:r>
+        <w:rPr>
+          <w:noProof/>
+          <w:color w:val="0D0D0D" w:themeColor="text1" w:themeTint="F2"/>
+          <w:sz w:val="24"/>
+          <w:szCs w:val="24"/>
+        </w:rPr>
+        <w:t xml:space="preserve">/ </w:t>
+      </w:r>
+      <w:r>
+        <w:rPr>
+          <w:noProof/>
+          <w:color w:val="0D0D0D" w:themeColor="text1" w:themeTint="F2"/>
+          <w:sz w:val="24"/>
+          <w:szCs w:val="24"/>
+        </w:rPr>
+        <w:t>planning the project.</w:t>
+      </w:r>
+    </w:p>
+    <w:p>
+      <w:pPr>
+        <w:pStyle w:val="Listeavsnitt"/>
+        <w:numPr>
+          <w:ilvl w:val="0"/>
+          <w:numId w:val="5"/>
+        </w:numPr>
+        <w:rPr>
+          <w:noProof/>
+          <w:color w:val="0D0D0D" w:themeColor="text1" w:themeTint="F2"/>
+          <w:sz w:val="24"/>
+          <w:szCs w:val="24"/>
+        </w:rPr>
+      </w:pPr>
+      <w:r>
+        <w:rPr>
+          <w:noProof/>
+          <w:color w:val="0D0D0D" w:themeColor="text1" w:themeTint="F2"/>
+          <w:sz w:val="24"/>
+          <w:szCs w:val="24"/>
+        </w:rPr>
+        <w:t xml:space="preserve">Figma </w:t>
+      </w:r>
+      <w:r>
+        <w:rPr>
+          <w:noProof/>
+          <w:color w:val="0D0D0D" w:themeColor="text1" w:themeTint="F2"/>
+          <w:sz w:val="24"/>
+          <w:szCs w:val="24"/>
+        </w:rPr>
+        <w:t xml:space="preserve">/ </w:t>
+      </w:r>
+      <w:r>
+        <w:rPr>
+          <w:noProof/>
+          <w:color w:val="0D0D0D" w:themeColor="text1" w:themeTint="F2"/>
+          <w:sz w:val="24"/>
+          <w:szCs w:val="24"/>
+        </w:rPr>
+        <w:t>prototype and design.</w:t>
+      </w:r>
+    </w:p>
+    <w:p>
+      <w:pPr>
+        <w:pStyle w:val="Listeavsnitt"/>
+        <w:numPr>
+          <w:ilvl w:val="0"/>
+          <w:numId w:val="5"/>
+        </w:numPr>
+        <w:rPr>
+          <w:noProof/>
+          <w:color w:val="0D0D0D" w:themeColor="text1" w:themeTint="F2"/>
+          <w:sz w:val="24"/>
+          <w:szCs w:val="24"/>
+        </w:rPr>
+      </w:pPr>
+      <w:r>
+        <w:rPr>
+          <w:noProof/>
+          <w:color w:val="0D0D0D" w:themeColor="text1" w:themeTint="F2"/>
+          <w:sz w:val="24"/>
+          <w:szCs w:val="24"/>
+        </w:rPr>
+        <w:t xml:space="preserve">Adobe </w:t>
+      </w:r>
+      <w:r>
+        <w:rPr>
+          <w:noProof/>
+          <w:color w:val="0D0D0D" w:themeColor="text1" w:themeTint="F2"/>
+          <w:sz w:val="24"/>
+          <w:szCs w:val="24"/>
+        </w:rPr>
+        <w:t>Photoshop</w:t>
+      </w:r>
+      <w:r>
+        <w:rPr>
+          <w:noProof/>
+          <w:color w:val="0D0D0D" w:themeColor="text1" w:themeTint="F2"/>
+          <w:sz w:val="24"/>
+          <w:szCs w:val="24"/>
+        </w:rPr>
+        <w:t>.</w:t>
+      </w:r>
+    </w:p>
+    <w:p>
+      <w:pPr>
+        <w:pStyle w:val="Listeavsnitt"/>
+        <w:numPr>
+          <w:ilvl w:val="0"/>
+          <w:numId w:val="5"/>
+        </w:numPr>
+        <w:rPr>
+          <w:noProof/>
+          <w:color w:val="0D0D0D" w:themeColor="text1" w:themeTint="F2"/>
+          <w:sz w:val="24"/>
+          <w:szCs w:val="24"/>
+        </w:rPr>
+      </w:pPr>
+      <w:r>
+        <w:rPr>
+          <w:noProof/>
+          <w:color w:val="0D0D0D" w:themeColor="text1" w:themeTint="F2"/>
+          <w:sz w:val="24"/>
+          <w:szCs w:val="24"/>
+        </w:rPr>
+        <w:t>VS Code.</w:t>
+      </w:r>
+    </w:p>
+    <w:p>
+      <w:pPr>
+        <w:pStyle w:val="Listeavsnitt"/>
+        <w:numPr>
+          <w:ilvl w:val="0"/>
+          <w:numId w:val="5"/>
+        </w:numPr>
+        <w:rPr>
+          <w:noProof/>
+          <w:color w:val="0D0D0D" w:themeColor="text1" w:themeTint="F2"/>
+          <w:sz w:val="24"/>
+          <w:szCs w:val="24"/>
+        </w:rPr>
+      </w:pPr>
+      <w:r>
+        <w:rPr>
+          <w:noProof/>
+          <w:color w:val="0D0D0D" w:themeColor="text1" w:themeTint="F2"/>
+          <w:sz w:val="24"/>
+          <w:szCs w:val="24"/>
+        </w:rPr>
+        <w:t>Netlify and GitHu</w:t>
+      </w:r>
+      <w:r>
+        <w:rPr>
+          <w:noProof/>
+          <w:color w:val="0D0D0D" w:themeColor="text1" w:themeTint="F2"/>
+          <w:sz w:val="24"/>
+          <w:szCs w:val="24"/>
+        </w:rPr>
+        <w:t>b</w:t>
+      </w:r>
+      <w:r>
+        <w:rPr>
+          <w:noProof/>
+          <w:color w:val="0D0D0D" w:themeColor="text1" w:themeTint="F2"/>
+          <w:sz w:val="24"/>
+          <w:szCs w:val="24"/>
+        </w:rPr>
+        <w:t>.</w:t>
+      </w:r>
+    </w:p>
+    <w:p>
+      <w:pPr>
+        <w:pStyle w:val="Listeavsnitt"/>
+        <w:numPr>
+          <w:ilvl w:val="0"/>
+          <w:numId w:val="5"/>
+        </w:numPr>
+        <w:rPr>
+          <w:noProof/>
+          <w:color w:val="0D0D0D" w:themeColor="text1" w:themeTint="F2"/>
+          <w:sz w:val="24"/>
+          <w:szCs w:val="24"/>
+        </w:rPr>
+      </w:pPr>
+      <w:r>
+        <w:rPr>
+          <w:noProof/>
+          <w:color w:val="0D0D0D" w:themeColor="text1" w:themeTint="F2"/>
+          <w:sz w:val="24"/>
+          <w:szCs w:val="24"/>
+        </w:rPr>
+        <w:t xml:space="preserve">Chrome Devtool, </w:t>
+      </w:r>
+      <w:r>
+        <w:rPr>
+          <w:noProof/>
+          <w:color w:val="0D0D0D" w:themeColor="text1" w:themeTint="F2"/>
+          <w:sz w:val="24"/>
+          <w:szCs w:val="24"/>
+        </w:rPr>
+        <w:t>Wave and W3C</w:t>
+      </w:r>
+    </w:p>
+    <w:p>
+      <w:pPr>
+        <w:pStyle w:val="Listeavsnitt"/>
+        <w:numPr>
+          <w:ilvl w:val="0"/>
+          <w:numId w:val="5"/>
+        </w:numPr>
+        <w:rPr>
+          <w:noProof/>
+          <w:color w:val="0D0D0D" w:themeColor="text1" w:themeTint="F2"/>
+          <w:sz w:val="24"/>
+          <w:szCs w:val="24"/>
+        </w:rPr>
+      </w:pPr>
+      <w:r>
+        <w:rPr>
+          <w:noProof/>
+          <w:color w:val="0D0D0D" w:themeColor="text1" w:themeTint="F2"/>
+          <w:sz w:val="24"/>
+          <w:szCs w:val="24"/>
+        </w:rPr>
+        <w:t xml:space="preserve">Mozilla Dev Web for resources. </w:t>
+      </w:r>
+    </w:p>
+    <w:p>
+      <w:pPr>
+        <w:pStyle w:val="Listeavsnitt"/>
+        <w:rPr>
+          <w:noProof/>
+          <w:color w:val="0D0D0D" w:themeColor="text1" w:themeTint="F2"/>
+          <w:sz w:val="24"/>
+          <w:szCs w:val="24"/>
+        </w:rPr>
+      </w:pPr>
+    </w:p>
+    <w:p>
+      <w:pPr>
+        <w:pStyle w:val="Listeavsnitt"/>
+        <w:numPr>
+          <w:ilvl w:val="0"/>
+          <w:numId w:val="5"/>
+        </w:numPr>
+        <w:rPr>
+          <w:noProof/>
+          <w:color w:val="0D0D0D" w:themeColor="text1" w:themeTint="F2"/>
+          <w:sz w:val="24"/>
+          <w:szCs w:val="24"/>
+        </w:rPr>
+      </w:pPr>
+      <w:r>
+        <w:rPr>
+          <w:noProof/>
+          <w:color w:val="0D0D0D" w:themeColor="text1" w:themeTint="F2"/>
+          <w:sz w:val="24"/>
+          <w:szCs w:val="24"/>
+        </w:rPr>
+        <w:t>Unsplash.com and pfaff.com for images.</w:t>
+      </w:r>
+    </w:p>
+    <w:p>
+      <w:pPr>
+        <w:pStyle w:val="Listeavsnitt"/>
+        <w:numPr>
+          <w:ilvl w:val="0"/>
+          <w:numId w:val="5"/>
+        </w:numPr>
+        <w:rPr>
+          <w:noProof/>
+          <w:color w:val="0D0D0D" w:themeColor="text1" w:themeTint="F2"/>
+          <w:sz w:val="24"/>
+          <w:szCs w:val="24"/>
+        </w:rPr>
+      </w:pPr>
+      <w:r>
+        <w:rPr>
+          <w:noProof/>
+          <w:color w:val="0D0D0D" w:themeColor="text1" w:themeTint="F2"/>
+          <w:sz w:val="24"/>
+          <w:szCs w:val="24"/>
+        </w:rPr>
+        <w:t>Creative Market for clipart.</w:t>
+      </w:r>
+    </w:p>
+    <w:p>
+      <w:pPr>
+        <w:pStyle w:val="Listeavsnitt"/>
+        <w:numPr>
+          <w:ilvl w:val="0"/>
+          <w:numId w:val="5"/>
+        </w:numPr>
+        <w:rPr>
+          <w:noProof/>
+          <w:color w:val="0D0D0D" w:themeColor="text1" w:themeTint="F2"/>
+          <w:sz w:val="24"/>
+          <w:szCs w:val="24"/>
+        </w:rPr>
+      </w:pPr>
+      <w:r>
+        <w:rPr>
+          <w:noProof/>
+          <w:color w:val="0D0D0D" w:themeColor="text1" w:themeTint="F2"/>
+          <w:sz w:val="24"/>
+          <w:szCs w:val="24"/>
+        </w:rPr>
+        <w:t>ChatGPT for generating blogposts.</w:t>
+      </w:r>
+    </w:p>
+    <w:p>
+      <w:pPr>
+        <w:pStyle w:val="Listeavsnitt"/>
+        <w:numPr>
+          <w:ilvl w:val="0"/>
+          <w:numId w:val="5"/>
+        </w:numPr>
+        <w:rPr>
+          <w:noProof/>
+          <w:color w:val="0D0D0D" w:themeColor="text1" w:themeTint="F2"/>
+          <w:sz w:val="24"/>
+          <w:szCs w:val="24"/>
+        </w:rPr>
+      </w:pPr>
+      <w:r>
+        <w:rPr>
+          <w:noProof/>
+          <w:color w:val="0D0D0D" w:themeColor="text1" w:themeTint="F2"/>
+          <w:sz w:val="24"/>
+          <w:szCs w:val="24"/>
+        </w:rPr>
+        <w:t>Google for fonts and icons.</w:t>
+      </w:r>
+    </w:p>
+    <w:p>
+      <w:pPr>
+        <w:pStyle w:val="Listeavsnitt"/>
+        <w:rPr>
+          <w:noProof/>
+          <w:color w:val="0D0D0D" w:themeColor="text1" w:themeTint="F2"/>
+          <w:sz w:val="24"/>
+          <w:szCs w:val="24"/>
+        </w:rPr>
+      </w:pPr>
+    </w:p>
+    <w:p>
+      <w:pPr>
+        <w:pStyle w:val="Listeavsnitt"/>
+        <w:rPr>
+          <w:noProof/>
+          <w:color w:val="0D0D0D" w:themeColor="text1" w:themeTint="F2"/>
+          <w:sz w:val="24"/>
+          <w:szCs w:val="24"/>
+        </w:rPr>
+      </w:pPr>
+    </w:p>
+    <w:p>
+      <w:pPr>
+        <w:pStyle w:val="Listeavsnitt"/>
+        <w:rPr>
+          <w:noProof/>
+          <w:color w:val="0D0D0D" w:themeColor="text1" w:themeTint="F2"/>
+          <w:sz w:val="24"/>
+          <w:szCs w:val="24"/>
+        </w:rPr>
+      </w:pPr>
+    </w:p>
+    <w:p>
+      <w:pPr>
+        <w:pStyle w:val="Listeavsnitt"/>
+        <w:rPr>
+          <w:noProof/>
+          <w:color w:val="0D0D0D" w:themeColor="text1" w:themeTint="F2"/>
+          <w:sz w:val="24"/>
+          <w:szCs w:val="24"/>
+        </w:rPr>
+      </w:pPr>
+    </w:p>
+    <w:p>
+      <w:pPr>
+        <w:rPr>
+          <w:noProof/>
+          <w:color w:val="0D0D0D" w:themeColor="text1" w:themeTint="F2"/>
+        </w:rPr>
+      </w:pPr>
+    </w:p>
+    <w:p>
+      <w:pPr>
+        <w:rPr>
+          <w:noProof/>
+          <w:color w:val="0D0D0D" w:themeColor="text1" w:themeTint="F2"/>
+        </w:rPr>
+      </w:pPr>
+    </w:p>
+    <w:p>
+      <w:pPr>
+        <w:rPr>
+          <w:noProof/>
+          <w:color w:val="0D0D0D" w:themeColor="text1" w:themeTint="F2"/>
+        </w:rPr>
+      </w:pPr>
+    </w:p>
+    <w:p>
+      <w:pPr>
+        <w:rPr>
+          <w:noProof/>
+          <w:color w:val="0D0D0D" w:themeColor="text1" w:themeTint="F2"/>
+        </w:rPr>
+      </w:pPr>
+    </w:p>
+    <w:p>
+      <w:pPr>
+        <w:rPr>
+          <w:noProof/>
+          <w:color w:val="0D0D0D" w:themeColor="text1" w:themeTint="F2"/>
+        </w:rPr>
+      </w:pPr>
+    </w:p>
+    <w:p>
+      <w:pPr>
+        <w:rPr>
+          <w:noProof/>
+          <w:color w:val="0D0D0D" w:themeColor="text1" w:themeTint="F2"/>
+        </w:rPr>
+      </w:pPr>
+    </w:p>
+    <w:p>
+      <w:pPr>
+        <w:rPr>
+          <w:noProof/>
+          <w:color w:val="0D0D0D" w:themeColor="text1" w:themeTint="F2"/>
+        </w:rPr>
+      </w:pPr>
+    </w:p>
+    <w:p>
+      <w:pPr>
+        <w:rPr>
+          <w:noProof/>
+          <w:color w:val="0D0D0D" w:themeColor="text1" w:themeTint="F2"/>
+        </w:rPr>
+      </w:pPr>
+    </w:p>
+    <w:p>
+      <w:pPr>
+        <w:rPr>
+          <w:noProof/>
+          <w:color w:val="0D0D0D" w:themeColor="text1" w:themeTint="F2"/>
+        </w:rPr>
+      </w:pPr>
+    </w:p>
+    <w:p>
+      <w:pPr>
+        <w:rPr>
+          <w:noProof/>
+          <w:color w:val="0D0D0D" w:themeColor="text1" w:themeTint="F2"/>
+        </w:rPr>
+      </w:pPr>
+    </w:p>
+    <w:p>
+      <w:pPr>
+        <w:rPr>
+          <w:noProof/>
+          <w:color w:val="0D0D0D" w:themeColor="text1" w:themeTint="F2"/>
+        </w:rPr>
+      </w:pPr>
+    </w:p>
+    <w:p>
+      <w:pPr>
+        <w:rPr>
+          <w:noProof/>
+          <w:color w:val="0D0D0D" w:themeColor="text1" w:themeTint="F2"/>
+        </w:rPr>
+      </w:pPr>
+    </w:p>
+    <w:p>
+      <w:pPr>
+        <w:rPr>
+          <w:noProof/>
+          <w:color w:val="0D0D0D" w:themeColor="text1" w:themeTint="F2"/>
+        </w:rPr>
+      </w:pPr>
+    </w:p>
+    <w:p>
+      <w:pPr>
+        <w:rPr>
+          <w:noProof/>
+          <w:color w:val="0D0D0D" w:themeColor="text1" w:themeTint="F2"/>
+        </w:rPr>
+      </w:pPr>
+    </w:p>
+    <w:p>
+      <w:pPr>
+        <w:rPr>
+          <w:noProof/>
+          <w:color w:val="0D0D0D" w:themeColor="text1" w:themeTint="F2"/>
+        </w:rPr>
+      </w:pPr>
+    </w:p>
+    <w:p>
+      <w:pPr>
+        <w:rPr>
+          <w:noProof/>
+          <w:color w:val="0D0D0D" w:themeColor="text1" w:themeTint="F2"/>
+        </w:rPr>
+      </w:pPr>
+    </w:p>
+    <w:p>
+      <w:pPr>
+        <w:rPr>
+          <w:noProof/>
+          <w:color w:val="0D0D0D" w:themeColor="text1" w:themeTint="F2"/>
+        </w:rPr>
+      </w:pPr>
+    </w:p>
+    <w:p>
+      <w:pPr>
+        <w:rPr>
+          <w:noProof/>
+          <w:color w:val="0D0D0D" w:themeColor="text1" w:themeTint="F2"/>
+        </w:rPr>
+      </w:pPr>
+    </w:p>
+    <w:p>
+      <w:pPr>
+        <w:rPr>
+          <w:noProof/>
+          <w:color w:val="0D0D0D" w:themeColor="text1" w:themeTint="F2"/>
+        </w:rPr>
+      </w:pPr>
+    </w:p>
+    <w:p>
+      <w:pPr>
+        <w:rPr>
+          <w:noProof/>
+          <w:color w:val="0D0D0D" w:themeColor="text1" w:themeTint="F2"/>
+        </w:rPr>
+      </w:pPr>
+    </w:p>
+    <w:p>
+      <w:pPr>
+        <w:rPr>
+          <w:noProof/>
+          <w:color w:val="0D0D0D" w:themeColor="text1" w:themeTint="F2"/>
+        </w:rPr>
+      </w:pPr>
+    </w:p>
+    <w:p>
+      <w:pPr>
+        <w:rPr>
+          <w:noProof/>
+        </w:rPr>
+      </w:pPr>
+    </w:p>
+    <w:p>
+      <w:pPr>
+        <w:pStyle w:val="Overskrift2"/>
+      </w:pPr>
+      <w:r>
+        <w:lastRenderedPageBreak/>
+        <w:t>Appendix</w:t>
+      </w:r>
+      <w:r>
+        <w:t xml:space="preserve"> / The process in pictures</w:t>
+      </w:r>
+    </w:p>
+    <w:p/>
+    <w:p>
+      <w:pPr>
+        <w:rPr>
+          <w:noProof/>
+        </w:rPr>
+      </w:pPr>
+      <w:r>
+        <w:rPr>
+          <w:noProof/>
+        </w:rPr>
+        <w:drawing>
+          <wp:inline distT="0" distB="0" distL="0" distR="0" wp14:anchorId="76844AB6" wp14:editId="6466B65C">
+            <wp:extent cx="5727700" cy="4868545"/>
+            <wp:effectExtent l="0" t="0" r="6350" b="8255"/>
+            <wp:docPr id="391164017" name="Bilde 2" descr="Et bilde som inneholder tekst, skjermbilde, programvare, Dataikon&#10;&#10;Automatisk generert beskrivelse"/>
+            <wp:cNvGraphicFramePr>
+              <a:graphicFrameLocks xmlns:a="http://schemas.openxmlformats.org/drawingml/2006/main" noChangeAspect="1"/>
+            </wp:cNvGraphicFramePr>
+            <a:graphic xmlns:a="http://schemas.openxmlformats.org/drawingml/2006/main">
+              <a:graphicData uri="http://schemas.openxmlformats.org/drawingml/2006/picture">
+                <pic:pic xmlns:pic="http://schemas.openxmlformats.org/drawingml/2006/picture">
+                  <pic:nvPicPr>
+                    <pic:cNvPr id="391164017" name="Bilde 2" descr="Et bilde som inneholder tekst, skjermbilde, programvare, Dataikon&#10;&#10;Automatisk generert beskrivelse"/>
+                    <pic:cNvPicPr/>
+                  </pic:nvPicPr>
+                  <pic:blipFill>
+                    <a:blip r:embed="rId12">
+                      <a:extLst>
+                        <a:ext uri="{28A0092B-C50C-407E-A947-70E740481C1C}">
+                          <a14:useLocalDpi xmlns:a14="http://schemas.microsoft.com/office/drawing/2010/main" val="0"/>
+                        </a:ext>
+                      </a:extLst>
+                    </a:blip>
+                    <a:stretch>
+                      <a:fillRect/>
+                    </a:stretch>
+                  </pic:blipFill>
+                  <pic:spPr>
+                    <a:xfrm>
+                      <a:off x="0" y="0"/>
+                      <a:ext cx="5727700" cy="4868545"/>
+                    </a:xfrm>
+                    <a:prstGeom prst="rect">
+                      <a:avLst/>
+                    </a:prstGeom>
+                  </pic:spPr>
+                </pic:pic>
+              </a:graphicData>
+            </a:graphic>
+          </wp:inline>
+        </w:drawing>
+      </w:r>
+    </w:p>
+    <w:p>
+      <w:pPr>
+        <w:rPr>
+          <w:noProof/>
+        </w:rPr>
+      </w:pPr>
+      <w:r>
+        <w:rPr>
+          <w:noProof/>
+        </w:rPr>
+        <w:t>All the planning was conducted using Trello. However, due to my week-long battle with the flu, the planned timetable experienced delays, resulting in deadlines being stretched to their limits.</w:t>
+      </w:r>
+    </w:p>
+    <w:p>
+      <w:pPr>
+        <w:rPr>
+          <w:noProof/>
+        </w:rPr>
+      </w:pPr>
+    </w:p>
+    <w:p>
+      <w:pPr>
+        <w:rPr>
+          <w:noProof/>
+        </w:rPr>
+      </w:pPr>
+    </w:p>
+    <w:p>
+      <w:pPr>
+        <w:rPr>
+          <w:noProof/>
+        </w:rPr>
+      </w:pPr>
+      <w:r>
+        <w:rPr>
+          <w:noProof/>
+        </w:rPr>
+        <w:drawing>
+          <wp:inline distT="0" distB="0" distL="0" distR="0" wp14:anchorId="6F541D46" wp14:editId="3B4D1904">
+            <wp:extent cx="5727700" cy="982980"/>
+            <wp:effectExtent l="0" t="0" r="6350" b="7620"/>
+            <wp:docPr id="387226377" name="Bilde 9" descr="Et bilde som inneholder tekst, Font, Grafikk, typografi&#10;&#10;Automatisk generert beskrivelse"/>
+            <wp:cNvGraphicFramePr>
+              <a:graphicFrameLocks xmlns:a="http://schemas.openxmlformats.org/drawingml/2006/main" noChangeAspect="1"/>
+            </wp:cNvGraphicFramePr>
+            <a:graphic xmlns:a="http://schemas.openxmlformats.org/drawingml/2006/main">
+              <a:graphicData uri="http://schemas.openxmlformats.org/drawingml/2006/picture">
+                <pic:pic xmlns:pic="http://schemas.openxmlformats.org/drawingml/2006/picture">
+                  <pic:nvPicPr>
+                    <pic:cNvPr id="387226377" name="Bilde 9" descr="Et bilde som inneholder tekst, Font, Grafikk, typografi&#10;&#10;Automatisk generert beskrivelse"/>
+                    <pic:cNvPicPr/>
+                  </pic:nvPicPr>
+                  <pic:blipFill>
+                    <a:blip r:embed="rId13" cstate="print">
+                      <a:extLst>
+                        <a:ext uri="{28A0092B-C50C-407E-A947-70E740481C1C}">
+                          <a14:useLocalDpi xmlns:a14="http://schemas.microsoft.com/office/drawing/2010/main" val="0"/>
+                        </a:ext>
+                      </a:extLst>
+                    </a:blip>
+                    <a:stretch>
+                      <a:fillRect/>
+                    </a:stretch>
+                  </pic:blipFill>
+                  <pic:spPr>
+                    <a:xfrm>
+                      <a:off x="0" y="0"/>
+                      <a:ext cx="5727700" cy="982980"/>
+                    </a:xfrm>
+                    <a:prstGeom prst="rect">
+                      <a:avLst/>
+                    </a:prstGeom>
+                  </pic:spPr>
+                </pic:pic>
+              </a:graphicData>
+            </a:graphic>
+          </wp:inline>
+        </w:drawing>
+      </w:r>
+    </w:p>
+    <w:p>
+      <w:pPr>
+        <w:rPr>
+          <w:noProof/>
+        </w:rPr>
+      </w:pPr>
+      <w:r>
+        <w:rPr>
+          <w:noProof/>
+        </w:rPr>
+        <w:t>I spent a considerable amount of time in Adobe to animate my logo, giving it a stitched appearance! Have you had a chance to see it? I absolutely love how it turned out!</w:t>
+      </w:r>
+    </w:p>
+    <w:p>
+      <w:pPr>
+        <w:rPr>
+          <w:noProof/>
+        </w:rPr>
+      </w:pPr>
+      <w:r>
+        <w:rPr>
+          <w:noProof/>
+        </w:rPr>
+        <w:t xml:space="preserve"> </w:t>
+      </w:r>
+    </w:p>
+    <w:p>
+      <w:pPr>
+        <w:rPr>
+          <w:noProof/>
+        </w:rPr>
+      </w:pPr>
+      <w:r>
+        <w:rPr>
+          <w:noProof/>
+        </w:rPr>
+        <w:lastRenderedPageBreak/>
+        <w:drawing>
+          <wp:inline distT="0" distB="0" distL="0" distR="0" wp14:anchorId="2DCB5576" wp14:editId="6C9A5CF7">
+            <wp:extent cx="5727700" cy="1153160"/>
+            <wp:effectExtent l="0" t="0" r="6350" b="8890"/>
+            <wp:docPr id="646284139" name="Bilde 4" descr="Et bilde som inneholder tekst, skjermbilde, Font&#10;&#10;Automatisk generert beskrivelse"/>
+            <wp:cNvGraphicFramePr>
+              <a:graphicFrameLocks xmlns:a="http://schemas.openxmlformats.org/drawingml/2006/main" noChangeAspect="1"/>
+            </wp:cNvGraphicFramePr>
+            <a:graphic xmlns:a="http://schemas.openxmlformats.org/drawingml/2006/main">
+              <a:graphicData uri="http://schemas.openxmlformats.org/drawingml/2006/picture">
+                <pic:pic xmlns:pic="http://schemas.openxmlformats.org/drawingml/2006/picture">
+                  <pic:nvPicPr>
+                    <pic:cNvPr id="646284139" name="Bilde 4" descr="Et bilde som inneholder tekst, skjermbilde, Font&#10;&#10;Automatisk generert beskrivelse"/>
+                    <pic:cNvPicPr/>
+                  </pic:nvPicPr>
+                  <pic:blipFill>
+                    <a:blip r:embed="rId14" cstate="print">
+                      <a:extLst>
+                        <a:ext uri="{28A0092B-C50C-407E-A947-70E740481C1C}">
+                          <a14:useLocalDpi xmlns:a14="http://schemas.microsoft.com/office/drawing/2010/main" val="0"/>
+                        </a:ext>
+                      </a:extLst>
+                    </a:blip>
+                    <a:stretch>
+                      <a:fillRect/>
+                    </a:stretch>
+                  </pic:blipFill>
+                  <pic:spPr>
+                    <a:xfrm>
+                      <a:off x="0" y="0"/>
+                      <a:ext cx="5727700" cy="1153160"/>
+                    </a:xfrm>
+                    <a:prstGeom prst="rect">
+                      <a:avLst/>
+                    </a:prstGeom>
+                  </pic:spPr>
+                </pic:pic>
+              </a:graphicData>
+            </a:graphic>
+          </wp:inline>
+        </w:drawing>
+      </w:r>
+      <w:r>
+        <w:rPr>
+          <w:noProof/>
+        </w:rPr>
+        <w:t xml:space="preserve"> </w:t>
+      </w:r>
+      <w:r>
+        <w:rPr>
+          <w:noProof/>
+        </w:rPr>
+        <w:br/>
+      </w:r>
+      <w:r>
+        <w:rPr>
+          <w:noProof/>
+        </w:rPr>
+        <w:t xml:space="preserve">I received constructive feedback on my Figma </w:t>
+      </w:r>
+      <w:r>
+        <w:rPr>
+          <w:noProof/>
+        </w:rPr>
+        <w:t>prototype</w:t>
+      </w:r>
+      <w:r>
+        <w:rPr>
+          <w:noProof/>
+        </w:rPr>
+        <w:t>, prompting me to make necessary adjustments to my design</w:t>
+      </w:r>
+      <w:r>
+        <w:rPr>
+          <w:noProof/>
+        </w:rPr>
+        <w:t>.</w:t>
+      </w:r>
+    </w:p>
+    <w:p>
+      <w:pPr>
+        <w:rPr>
+          <w:noProof/>
+        </w:rPr>
+      </w:pPr>
+    </w:p>
+    <w:p>
+      <w:pPr>
+        <w:rPr>
+          <w:noProof/>
+        </w:rPr>
+      </w:pPr>
+      <w:r>
+        <w:rPr>
+          <w:noProof/>
+        </w:rPr>
+        <w:drawing>
+          <wp:inline distT="0" distB="0" distL="0" distR="0" wp14:anchorId="2B576929" wp14:editId="536A205C">
+            <wp:extent cx="5727700" cy="6194425"/>
+            <wp:effectExtent l="0" t="0" r="6350" b="0"/>
+            <wp:docPr id="885886333" name="Bilde 5" descr="Et bilde som inneholder tekst, avis, Utgivelse, skjermbilde&#10;&#10;Automatisk generert beskrivelse"/>
+            <wp:cNvGraphicFramePr>
+              <a:graphicFrameLocks xmlns:a="http://schemas.openxmlformats.org/drawingml/2006/main" noChangeAspect="1"/>
+            </wp:cNvGraphicFramePr>
+            <a:graphic xmlns:a="http://schemas.openxmlformats.org/drawingml/2006/main">
+              <a:graphicData uri="http://schemas.openxmlformats.org/drawingml/2006/picture">
+                <pic:pic xmlns:pic="http://schemas.openxmlformats.org/drawingml/2006/picture">
+                  <pic:nvPicPr>
+                    <pic:cNvPr id="885886333" name="Bilde 5" descr="Et bilde som inneholder tekst, avis, Utgivelse, skjermbilde&#10;&#10;Automatisk generert beskrivelse"/>
+                    <pic:cNvPicPr/>
+                  </pic:nvPicPr>
+                  <pic:blipFill>
+                    <a:blip r:embed="rId15">
+                      <a:extLst>
+                        <a:ext uri="{28A0092B-C50C-407E-A947-70E740481C1C}">
+                          <a14:useLocalDpi xmlns:a14="http://schemas.microsoft.com/office/drawing/2010/main" val="0"/>
+                        </a:ext>
+                      </a:extLst>
+                    </a:blip>
+                    <a:stretch>
+                      <a:fillRect/>
+                    </a:stretch>
+                  </pic:blipFill>
+                  <pic:spPr>
+                    <a:xfrm>
+                      <a:off x="0" y="0"/>
+                      <a:ext cx="5727700" cy="6194425"/>
+                    </a:xfrm>
+                    <a:prstGeom prst="rect">
+                      <a:avLst/>
+                    </a:prstGeom>
+                  </pic:spPr>
+                </pic:pic>
+              </a:graphicData>
+            </a:graphic>
+          </wp:inline>
+        </w:drawing>
+      </w:r>
+    </w:p>
+    <w:p>
+      <w:pPr>
+        <w:rPr>
+          <w:noProof/>
+        </w:rPr>
+      </w:pPr>
+      <w:r>
+        <w:rPr>
+          <w:noProof/>
+        </w:rPr>
+        <w:t>Over the course of these five weeks, my Figma prototype underwent significant changes, primarily due to my flu-related setbacks. As a result, both categories, comments, and filters were omitted.</w:t>
+      </w:r>
+    </w:p>
+    <w:p>
+      <w:pPr>
+        <w:rPr>
+          <w:noProof/>
+        </w:rPr>
+      </w:pPr>
+    </w:p>
+    <w:p>
+      <w:pPr>
+        <w:rPr>
+          <w:noProof/>
+        </w:rPr>
+      </w:pPr>
+    </w:p>
+    <w:p>
+      <w:pPr>
+        <w:rPr>
+          <w:noProof/>
+        </w:rPr>
+      </w:pPr>
+    </w:p>
+    <w:p>
+      <w:pPr>
+        <w:rPr>
+          <w:noProof/>
+        </w:rPr>
+      </w:pPr>
+      <w:r>
+        <w:rPr>
+          <w:noProof/>
+        </w:rPr>
+        <w:lastRenderedPageBreak/>
+        <w:drawing>
+          <wp:inline distT="0" distB="0" distL="0" distR="0" wp14:anchorId="7B6D71CC" wp14:editId="3C4D586D">
+            <wp:extent cx="5727700" cy="2348865"/>
+            <wp:effectExtent l="0" t="0" r="6350" b="0"/>
+            <wp:docPr id="2096027209" name="Bilde 6" descr="Et bilde som inneholder tekst, skjermbilde&#10;&#10;Automatisk generert beskrivelse"/>
+            <wp:cNvGraphicFramePr>
+              <a:graphicFrameLocks xmlns:a="http://schemas.openxmlformats.org/drawingml/2006/main" noChangeAspect="1"/>
+            </wp:cNvGraphicFramePr>
+            <a:graphic xmlns:a="http://schemas.openxmlformats.org/drawingml/2006/main">
+              <a:graphicData uri="http://schemas.openxmlformats.org/drawingml/2006/picture">
+                <pic:pic xmlns:pic="http://schemas.openxmlformats.org/drawingml/2006/picture">
+                  <pic:nvPicPr>
+                    <pic:cNvPr id="2096027209" name="Bilde 6" descr="Et bilde som inneholder tekst, skjermbilde&#10;&#10;Automatisk generert beskrivelse"/>
+                    <pic:cNvPicPr/>
+                  </pic:nvPicPr>
+                  <pic:blipFill>
+                    <a:blip r:embed="rId16" cstate="print">
+                      <a:extLst>
+                        <a:ext uri="{28A0092B-C50C-407E-A947-70E740481C1C}">
+                          <a14:useLocalDpi xmlns:a14="http://schemas.microsoft.com/office/drawing/2010/main" val="0"/>
+                        </a:ext>
+                      </a:extLst>
+                    </a:blip>
+                    <a:stretch>
+                      <a:fillRect/>
+                    </a:stretch>
+                  </pic:blipFill>
+                  <pic:spPr>
+                    <a:xfrm>
+                      <a:off x="0" y="0"/>
+                      <a:ext cx="5727700" cy="2348865"/>
+                    </a:xfrm>
+                    <a:prstGeom prst="rect">
+                      <a:avLst/>
+                    </a:prstGeom>
+                  </pic:spPr>
+                </pic:pic>
+              </a:graphicData>
+            </a:graphic>
+          </wp:inline>
+        </w:drawing>
+      </w:r>
+    </w:p>
+    <w:p>
+      <w:pPr>
+        <w:rPr>
+          <w:noProof/>
+        </w:rPr>
+      </w:pPr>
+      <w:r>
+        <w:rPr>
+          <w:noProof/>
+        </w:rPr>
+        <w:t>Figma prototype for desktop.</w:t>
+      </w:r>
+    </w:p>
+    <w:p>
+      <w:pPr>
+        <w:rPr>
+          <w:noProof/>
+        </w:rPr>
+      </w:pPr>
+    </w:p>
+    <w:p>
+      <w:pPr>
+        <w:rPr>
+          <w:noProof/>
+        </w:rPr>
+      </w:pPr>
+    </w:p>
+    <w:p>
+      <w:pPr>
+        <w:rPr>
+          <w:noProof/>
+        </w:rPr>
+      </w:pPr>
+      <w:r>
+        <w:rPr>
+          <w:noProof/>
+        </w:rPr>
+        <w:drawing>
+          <wp:inline distT="0" distB="0" distL="0" distR="0" wp14:anchorId="47DFC050" wp14:editId="0BBB907A">
+            <wp:extent cx="5727700" cy="4101465"/>
+            <wp:effectExtent l="0" t="0" r="6350" b="0"/>
+            <wp:docPr id="1297746205" name="Bilde 8" descr="Et bilde som inneholder tekst, skjermbilde, programvare, nummer&#10;&#10;Automatisk generert beskrivelse"/>
+            <wp:cNvGraphicFramePr>
+              <a:graphicFrameLocks xmlns:a="http://schemas.openxmlformats.org/drawingml/2006/main" noChangeAspect="1"/>
+            </wp:cNvGraphicFramePr>
+            <a:graphic xmlns:a="http://schemas.openxmlformats.org/drawingml/2006/main">
+              <a:graphicData uri="http://schemas.openxmlformats.org/drawingml/2006/picture">
+                <pic:pic xmlns:pic="http://schemas.openxmlformats.org/drawingml/2006/picture">
+                  <pic:nvPicPr>
+                    <pic:cNvPr id="1297746205" name="Bilde 8" descr="Et bilde som inneholder tekst, skjermbilde, programvare, nummer&#10;&#10;Automatisk generert beskrivelse"/>
+                    <pic:cNvPicPr/>
+                  </pic:nvPicPr>
+                  <pic:blipFill>
+                    <a:blip r:embed="rId17">
+                      <a:extLst>
+                        <a:ext uri="{28A0092B-C50C-407E-A947-70E740481C1C}">
+                          <a14:useLocalDpi xmlns:a14="http://schemas.microsoft.com/office/drawing/2010/main" val="0"/>
+                        </a:ext>
+                      </a:extLst>
+                    </a:blip>
+                    <a:stretch>
+                      <a:fillRect/>
+                    </a:stretch>
+                  </pic:blipFill>
+                  <pic:spPr>
+                    <a:xfrm>
+                      <a:off x="0" y="0"/>
+                      <a:ext cx="5727700" cy="4101465"/>
+                    </a:xfrm>
+                    <a:prstGeom prst="rect">
+                      <a:avLst/>
+                    </a:prstGeom>
+                  </pic:spPr>
+                </pic:pic>
+              </a:graphicData>
+            </a:graphic>
+          </wp:inline>
+        </w:drawing>
+      </w:r>
+    </w:p>
+    <w:p>
+      <w:pPr>
+        <w:rPr>
+          <w:noProof/>
+        </w:rPr>
+      </w:pPr>
+      <w:r>
+        <w:rPr>
+          <w:noProof/>
+        </w:rPr>
+        <w:t xml:space="preserve">During the prototype design phase, I simultaneously dedicated time to my WordPress setup by creating blog posts and initiated work within Postman to conduct research on my REST </w:t>
+      </w:r>
+      <w:r>
+        <w:rPr>
+          <w:noProof/>
+        </w:rPr>
+        <w:lastRenderedPageBreak/>
+        <w:t>API endpoints.</w:t>
+      </w:r>
+      <w:r>
+        <w:rPr>
+          <w:noProof/>
+        </w:rPr>
+        <w:drawing>
+          <wp:inline distT="0" distB="0" distL="0" distR="0" wp14:anchorId="6D547940" wp14:editId="7DC29A6D">
+            <wp:extent cx="5727700" cy="7992745"/>
+            <wp:effectExtent l="0" t="0" r="6350" b="8255"/>
+            <wp:docPr id="505232509" name="Bilde 7" descr="Et bilde som inneholder tekst, Menneskeansikt, person, smil&#10;&#10;Automatisk generert beskrivelse"/>
+            <wp:cNvGraphicFramePr>
+              <a:graphicFrameLocks xmlns:a="http://schemas.openxmlformats.org/drawingml/2006/main" noChangeAspect="1"/>
+            </wp:cNvGraphicFramePr>
+            <a:graphic xmlns:a="http://schemas.openxmlformats.org/drawingml/2006/main">
+              <a:graphicData uri="http://schemas.openxmlformats.org/drawingml/2006/picture">
+                <pic:pic xmlns:pic="http://schemas.openxmlformats.org/drawingml/2006/picture">
+                  <pic:nvPicPr>
+                    <pic:cNvPr id="505232509" name="Bilde 7" descr="Et bilde som inneholder tekst, Menneskeansikt, person, smil&#10;&#10;Automatisk generert beskrivelse"/>
+                    <pic:cNvPicPr/>
+                  </pic:nvPicPr>
+                  <pic:blipFill>
+                    <a:blip r:embed="rId18">
+                      <a:extLst>
+                        <a:ext uri="{28A0092B-C50C-407E-A947-70E740481C1C}">
+                          <a14:useLocalDpi xmlns:a14="http://schemas.microsoft.com/office/drawing/2010/main" val="0"/>
+                        </a:ext>
+                      </a:extLst>
+                    </a:blip>
+                    <a:stretch>
+                      <a:fillRect/>
+                    </a:stretch>
+                  </pic:blipFill>
+                  <pic:spPr>
+                    <a:xfrm>
+                      <a:off x="0" y="0"/>
+                      <a:ext cx="5727700" cy="7992745"/>
+                    </a:xfrm>
+                    <a:prstGeom prst="rect">
+                      <a:avLst/>
+                    </a:prstGeom>
+                  </pic:spPr>
+                </pic:pic>
+              </a:graphicData>
+            </a:graphic>
+          </wp:inline>
+        </w:drawing>
+      </w:r>
+    </w:p>
+    <w:p>
+      <w:pPr>
+        <w:rPr>
+          <w:noProof/>
+        </w:rPr>
+      </w:pPr>
+      <w:r>
+        <w:rPr>
+          <w:noProof/>
+        </w:rPr>
+        <w:t>I received extensive feedback on my mobile navbar and buttons, including over 1</w:t>
+      </w:r>
+      <w:r>
+        <w:rPr>
+          <w:noProof/>
+        </w:rPr>
+        <w:t>0</w:t>
+      </w:r>
+      <w:r>
+        <w:rPr>
+          <w:noProof/>
+        </w:rPr>
+        <w:t>0 Hotjar recordings and numerous Discord discussions. To improve WCAG compliance and visibility, I made changes like altering icons and adding a gradient background.</w:t>
+      </w:r>
+    </w:p>
+    <w:p>
+      <w:pPr>
+        <w:rPr>
+          <w:noProof/>
+        </w:rPr>
+      </w:pPr>
+    </w:p>
+    <w:p>
+      <w:pPr>
+        <w:rPr>
+          <w:noProof/>
+        </w:rPr>
+      </w:pPr>
+      <w:r>
+        <w:rPr>
+          <w:noProof/>
+        </w:rPr>
+        <w:lastRenderedPageBreak/>
+        <w:drawing>
+          <wp:inline distT="0" distB="0" distL="0" distR="0" wp14:anchorId="529A7614" wp14:editId="7ED3F557">
+            <wp:extent cx="5727700" cy="2471420"/>
+            <wp:effectExtent l="0" t="0" r="6350" b="5080"/>
+            <wp:docPr id="1352769234" name="Bilde 10" descr="Et bilde som inneholder tekst, skjermbilde, nummer, Font&#10;&#10;Automatisk generert beskrivelse"/>
+            <wp:cNvGraphicFramePr>
+              <a:graphicFrameLocks xmlns:a="http://schemas.openxmlformats.org/drawingml/2006/main" noChangeAspect="1"/>
+            </wp:cNvGraphicFramePr>
+            <a:graphic xmlns:a="http://schemas.openxmlformats.org/drawingml/2006/main">
+              <a:graphicData uri="http://schemas.openxmlformats.org/drawingml/2006/picture">
+                <pic:pic xmlns:pic="http://schemas.openxmlformats.org/drawingml/2006/picture">
+                  <pic:nvPicPr>
+                    <pic:cNvPr id="1352769234" name="Bilde 10" descr="Et bilde som inneholder tekst, skjermbilde, nummer, Font&#10;&#10;Automatisk generert beskrivelse"/>
+                    <pic:cNvPicPr/>
+                  </pic:nvPicPr>
+                  <pic:blipFill>
+                    <a:blip r:embed="rId19" cstate="print">
+                      <a:extLst>
+                        <a:ext uri="{28A0092B-C50C-407E-A947-70E740481C1C}">
+                          <a14:useLocalDpi xmlns:a14="http://schemas.microsoft.com/office/drawing/2010/main" val="0"/>
+                        </a:ext>
+                      </a:extLst>
+                    </a:blip>
+                    <a:stretch>
+                      <a:fillRect/>
+                    </a:stretch>
+                  </pic:blipFill>
+                  <pic:spPr>
+                    <a:xfrm>
+                      <a:off x="0" y="0"/>
+                      <a:ext cx="5727700" cy="2471420"/>
+                    </a:xfrm>
+                    <a:prstGeom prst="rect">
+                      <a:avLst/>
+                    </a:prstGeom>
+                  </pic:spPr>
+                </pic:pic>
+              </a:graphicData>
+            </a:graphic>
+          </wp:inline>
+        </w:drawing>
+      </w:r>
+    </w:p>
+    <w:p>
+      <w:pPr>
+        <w:rPr>
+          <w:noProof/>
+        </w:rPr>
+      </w:pPr>
+      <w:r>
+        <w:rPr>
+          <w:noProof/>
+        </w:rPr>
+        <w:t>I had to go through an overwhelming number of Hotjar recordings every day, but they provided valuable insights into the website.</w:t>
+      </w:r>
+    </w:p>
+    <w:p>
+      <w:pPr>
+        <w:rPr>
+          <w:noProof/>
+        </w:rPr>
+      </w:pPr>
+    </w:p>
+    <w:p>
+      <w:pPr>
+        <w:rPr>
+          <w:noProof/>
+        </w:rPr>
+      </w:pPr>
+      <w:r>
+        <w:rPr>
+          <w:noProof/>
+        </w:rPr>
+        <w:drawing>
+          <wp:inline distT="0" distB="0" distL="0" distR="0" wp14:anchorId="0A2DA848" wp14:editId="4EA48B87">
+            <wp:extent cx="5727700" cy="4779645"/>
+            <wp:effectExtent l="0" t="0" r="6350" b="1905"/>
+            <wp:docPr id="1009222769" name="Bilde 11" descr="Et bilde som inneholder tekst, skjermbilde, nummer, Parallell&#10;&#10;Automatisk generert beskrivelse"/>
+            <wp:cNvGraphicFramePr>
+              <a:graphicFrameLocks xmlns:a="http://schemas.openxmlformats.org/drawingml/2006/main" noChangeAspect="1"/>
+            </wp:cNvGraphicFramePr>
+            <a:graphic xmlns:a="http://schemas.openxmlformats.org/drawingml/2006/main">
+              <a:graphicData uri="http://schemas.openxmlformats.org/drawingml/2006/picture">
+                <pic:pic xmlns:pic="http://schemas.openxmlformats.org/drawingml/2006/picture">
+                  <pic:nvPicPr>
+                    <pic:cNvPr id="1009222769" name="Bilde 11" descr="Et bilde som inneholder tekst, skjermbilde, nummer, Parallell&#10;&#10;Automatisk generert beskrivelse"/>
+                    <pic:cNvPicPr/>
+                  </pic:nvPicPr>
+                  <pic:blipFill>
+                    <a:blip r:embed="rId20">
+                      <a:extLst>
+                        <a:ext uri="{28A0092B-C50C-407E-A947-70E740481C1C}">
+                          <a14:useLocalDpi xmlns:a14="http://schemas.microsoft.com/office/drawing/2010/main" val="0"/>
+                        </a:ext>
+                      </a:extLst>
+                    </a:blip>
+                    <a:stretch>
+                      <a:fillRect/>
+                    </a:stretch>
+                  </pic:blipFill>
+                  <pic:spPr>
+                    <a:xfrm>
+                      <a:off x="0" y="0"/>
+                      <a:ext cx="5727700" cy="4779645"/>
+                    </a:xfrm>
+                    <a:prstGeom prst="rect">
+                      <a:avLst/>
+                    </a:prstGeom>
+                  </pic:spPr>
+                </pic:pic>
+              </a:graphicData>
+            </a:graphic>
+          </wp:inline>
+        </w:drawing>
+      </w:r>
+    </w:p>
+    <w:p>
+      <w:pPr>
+        <w:rPr>
+          <w:noProof/>
+        </w:rPr>
+      </w:pPr>
+      <w:r>
+        <w:rPr>
+          <w:noProof/>
+        </w:rPr>
+        <w:t xml:space="preserve">The development phase was incredibly tight, finishing just </w:t>
+      </w:r>
+      <w:r>
+        <w:rPr>
+          <w:noProof/>
+        </w:rPr>
+        <w:t>two</w:t>
+      </w:r>
+      <w:r>
+        <w:rPr>
+          <w:noProof/>
+        </w:rPr>
+        <w:t xml:space="preserve"> days before the deadline. </w:t>
+      </w:r>
+      <w:r>
+        <w:rPr>
+          <w:noProof/>
+        </w:rPr>
+        <w:t>In the end</w:t>
+      </w:r>
+      <w:r>
+        <w:rPr>
+          <w:noProof/>
+        </w:rPr>
+        <w:t>, when I tested the site, I found no errors, and it loaded at an acceptable speed</w:t>
+      </w:r>
+      <w:r>
+        <w:rPr>
+          <w:noProof/>
+        </w:rPr>
+        <w:t>.</w:t>
+      </w:r>
+    </w:p>
+    <w:p>
+      <w:pPr>
+        <w:rPr>
+          <w:noProof/>
+        </w:rPr>
+      </w:pPr>
+    </w:p>
+    <w:p>
+      <w:pPr>
+        <w:rPr>
+          <w:noProof/>
+        </w:rPr>
+      </w:pPr>
+    </w:p>
+    <w:p>
+      <w:pPr>
+        <w:rPr>
+          <w:noProof/>
+        </w:rPr>
+      </w:pPr>
+    </w:p>
+    <w:p>
+      <w:pPr>
+        <w:rPr>
+          <w:noProof/>
+        </w:rPr>
+      </w:pPr>
+    </w:p>
+    <w:p>
+      <w:pPr>
+        <w:rPr>
+          <w:noProof/>
+        </w:rPr>
+      </w:pPr>
+      <w:r>
+        <w:rPr>
+          <w:noProof/>
+        </w:rPr>
+        <w:lastRenderedPageBreak/>
+        <w:drawing>
+          <wp:inline distT="0" distB="0" distL="0" distR="0" wp14:anchorId="002E73DC" wp14:editId="498644AB">
+            <wp:extent cx="3572374" cy="6820852"/>
+            <wp:effectExtent l="0" t="0" r="9525" b="0"/>
+            <wp:docPr id="209910851" name="Bilde 12" descr="Et bilde som inneholder tekst, skjermbilde, programvare, Dataikon&#10;&#10;Automatisk generert beskrivelse"/>
+            <wp:cNvGraphicFramePr>
+              <a:graphicFrameLocks xmlns:a="http://schemas.openxmlformats.org/drawingml/2006/main" noChangeAspect="1"/>
+            </wp:cNvGraphicFramePr>
+            <a:graphic xmlns:a="http://schemas.openxmlformats.org/drawingml/2006/main">
+              <a:graphicData uri="http://schemas.openxmlformats.org/drawingml/2006/picture">
+                <pic:pic xmlns:pic="http://schemas.openxmlformats.org/drawingml/2006/picture">
+                  <pic:nvPicPr>
+                    <pic:cNvPr id="209910851" name="Bilde 12" descr="Et bilde som inneholder tekst, skjermbilde, programvare, Dataikon&#10;&#10;Automatisk generert beskrivelse"/>
+                    <pic:cNvPicPr/>
+                  </pic:nvPicPr>
+                  <pic:blipFill>
+                    <a:blip r:embed="rId21">
+                      <a:extLst>
+                        <a:ext uri="{28A0092B-C50C-407E-A947-70E740481C1C}">
+                          <a14:useLocalDpi xmlns:a14="http://schemas.microsoft.com/office/drawing/2010/main" val="0"/>
+                        </a:ext>
+                      </a:extLst>
+                    </a:blip>
+                    <a:stretch>
+                      <a:fillRect/>
+                    </a:stretch>
+                  </pic:blipFill>
+                  <pic:spPr>
+                    <a:xfrm>
+                      <a:off x="0" y="0"/>
+                      <a:ext cx="3572374" cy="6820852"/>
+                    </a:xfrm>
+                    <a:prstGeom prst="rect">
+                      <a:avLst/>
+                    </a:prstGeom>
+                  </pic:spPr>
+                </pic:pic>
+              </a:graphicData>
+            </a:graphic>
+          </wp:inline>
+        </w:drawing>
+      </w:r>
+    </w:p>
+    <w:p>
+      <w:pPr>
+        <w:rPr>
+          <w:noProof/>
+        </w:rPr>
+      </w:pPr>
+    </w:p>
+    <w:p>
+      <w:pPr>
+        <w:rPr>
+          <w:noProof/>
+        </w:rPr>
+      </w:pPr>
+      <w:r>
+        <w:rPr>
+          <w:noProof/>
+        </w:rPr>
+        <w:t>I took the testing phase seriously, ensuring the website was WCAG-compliant and user-friendly. I paid close attention to color contrast, navigation ease, and readability, making sure the site met high standards</w:t>
+      </w:r>
+      <w:r>
+        <w:rPr>
+          <w:noProof/>
+        </w:rPr>
+        <w:t>.</w:t>
+      </w:r>
+    </w:p>
+    <w:p>
+      <w:pPr>
+        <w:rPr>
+          <w:noProof/>
+        </w:rPr>
+      </w:pPr>
+    </w:p>
+    <w:p>
+      <w:pPr>
+        <w:rPr>
+          <w:noProof/>
+        </w:rPr>
+      </w:pPr>
+      <w:r>
+        <w:rPr>
+          <w:noProof/>
+        </w:rPr>
+        <w:lastRenderedPageBreak/>
+        <w:drawing>
+          <wp:inline distT="0" distB="0" distL="0" distR="0" wp14:anchorId="27E8015A" wp14:editId="0E3A2A88">
+            <wp:extent cx="5727700" cy="2623185"/>
+            <wp:effectExtent l="0" t="0" r="6350" b="5715"/>
+            <wp:docPr id="2058667710" name="Bilde 14" descr="Et bilde som inneholder tekst, Font, design, typografi&#10;&#10;Automatisk generert beskrivelse"/>
+            <wp:cNvGraphicFramePr>
+              <a:graphicFrameLocks xmlns:a="http://schemas.openxmlformats.org/drawingml/2006/main" noChangeAspect="1"/>
+            </wp:cNvGraphicFramePr>
+            <a:graphic xmlns:a="http://schemas.openxmlformats.org/drawingml/2006/main">
+              <a:graphicData uri="http://schemas.openxmlformats.org/drawingml/2006/picture">
+                <pic:pic xmlns:pic="http://schemas.openxmlformats.org/drawingml/2006/picture">
+                  <pic:nvPicPr>
+                    <pic:cNvPr id="2058667710" name="Bilde 14" descr="Et bilde som inneholder tekst, Font, design, typografi&#10;&#10;Automatisk generert beskrivelse"/>
+                    <pic:cNvPicPr/>
+                  </pic:nvPicPr>
+                  <pic:blipFill>
+                    <a:blip r:embed="rId22">
+                      <a:extLst>
+                        <a:ext uri="{28A0092B-C50C-407E-A947-70E740481C1C}">
+                          <a14:useLocalDpi xmlns:a14="http://schemas.microsoft.com/office/drawing/2010/main" val="0"/>
+                        </a:ext>
+                      </a:extLst>
+                    </a:blip>
+                    <a:stretch>
+                      <a:fillRect/>
+                    </a:stretch>
+                  </pic:blipFill>
+                  <pic:spPr>
+                    <a:xfrm>
+                      <a:off x="0" y="0"/>
+                      <a:ext cx="5727700" cy="2623185"/>
+                    </a:xfrm>
+                    <a:prstGeom prst="rect">
+                      <a:avLst/>
+                    </a:prstGeom>
+                  </pic:spPr>
+                </pic:pic>
+              </a:graphicData>
+            </a:graphic>
+          </wp:inline>
+        </w:drawing>
+      </w:r>
+    </w:p>
+    <w:p>
+      <w:pPr>
+        <w:rPr>
+          <w:noProof/>
+        </w:rPr>
+      </w:pPr>
+    </w:p>
+    <w:p>
+      <w:pPr>
+        <w:rPr>
+          <w:noProof/>
+        </w:rPr>
+      </w:pPr>
+    </w:p>
+    <w:p>
+      <w:pPr>
+        <w:rPr>
+          <w:noProof/>
+        </w:rPr>
+      </w:pPr>
+    </w:p>
+    <w:p>
+      <w:pPr>
+        <w:rPr>
+          <w:noProof/>
+        </w:rPr>
+      </w:pPr>
+      <w:r>
+        <w:rPr>
+          <w:noProof/>
+        </w:rPr>
+        <w:drawing>
+          <wp:inline distT="0" distB="0" distL="0" distR="0" wp14:anchorId="2C6BD540" wp14:editId="384A15D8">
+            <wp:extent cx="5727700" cy="2639060"/>
+            <wp:effectExtent l="0" t="0" r="6350" b="8890"/>
+            <wp:docPr id="258505906" name="Bilde 13" descr="Et bilde som inneholder tekst, mal&#10;&#10;Automatisk generert beskrivelse"/>
+            <wp:cNvGraphicFramePr>
+              <a:graphicFrameLocks xmlns:a="http://schemas.openxmlformats.org/drawingml/2006/main" noChangeAspect="1"/>
+            </wp:cNvGraphicFramePr>
+            <a:graphic xmlns:a="http://schemas.openxmlformats.org/drawingml/2006/main">
+              <a:graphicData uri="http://schemas.openxmlformats.org/drawingml/2006/picture">
+                <pic:pic xmlns:pic="http://schemas.openxmlformats.org/drawingml/2006/picture">
+                  <pic:nvPicPr>
+                    <pic:cNvPr id="258505906" name="Bilde 13" descr="Et bilde som inneholder tekst, mal&#10;&#10;Automatisk generert beskrivelse"/>
+                    <pic:cNvPicPr/>
+                  </pic:nvPicPr>
+                  <pic:blipFill>
+                    <a:blip r:embed="rId23" cstate="print">
+                      <a:extLst>
+                        <a:ext uri="{28A0092B-C50C-407E-A947-70E740481C1C}">
+                          <a14:useLocalDpi xmlns:a14="http://schemas.microsoft.com/office/drawing/2010/main" val="0"/>
+                        </a:ext>
+                      </a:extLst>
+                    </a:blip>
+                    <a:stretch>
+                      <a:fillRect/>
+                    </a:stretch>
+                  </pic:blipFill>
+                  <pic:spPr>
+                    <a:xfrm>
+                      <a:off x="0" y="0"/>
+                      <a:ext cx="5727700" cy="2639060"/>
+                    </a:xfrm>
+                    <a:prstGeom prst="rect">
+                      <a:avLst/>
+                    </a:prstGeom>
+                  </pic:spPr>
+                </pic:pic>
+              </a:graphicData>
+            </a:graphic>
+          </wp:inline>
+        </w:drawing>
+      </w:r>
+    </w:p>
+    <w:p>
+      <w:pPr>
+        <w:rPr>
+          <w:noProof/>
+        </w:rPr>
+      </w:pPr>
+      <w:r>
+        <w:rPr>
+          <w:noProof/>
+        </w:rPr>
+        <w:t>I am proud to present my website</w:t>
+      </w:r>
+      <w:r>
+        <w:rPr>
+          <w:noProof/>
+        </w:rPr>
+        <w:t xml:space="preserve"> </w:t>
+      </w:r>
+      <w:r>
+        <w:rPr>
+          <w:noProof/>
+        </w:rPr>
+        <w:t xml:space="preserve">- </w:t>
+      </w:r>
+      <w:hyperlink r:id="rId24" w:history="1">
+        <w:r>
+          <w:rPr>
+            <w:rStyle w:val="Hyperkobling"/>
+            <w:noProof/>
+          </w:rPr>
+          <w:t>https://sweetheartembroidery.netlify.app/</w:t>
+        </w:r>
+      </w:hyperlink>
+    </w:p>
+    <w:p>
+      <w:pPr>
+        <w:rPr>
+          <w:noProof/>
+        </w:rPr>
+      </w:pPr>
+    </w:p>
+    <w:p>
+      <w:pPr>
+        <w:rPr>
+          <w:noProof/>
+        </w:rPr>
+      </w:pPr>
+    </w:p>
+    <w:p>
+      <w:pPr>
+        <w:rPr>
+          <w:noProof/>
+        </w:rPr>
+      </w:pPr>
+    </w:p>
+    <w:p>
+      <w:pPr>
+        <w:rPr>
+          <w:noProof/>
+        </w:rPr>
+      </w:pPr>
+    </w:p>
+    <w:p>
+      <w:pPr>
+        <w:rPr>
+          <w:noProof/>
+        </w:rPr>
+      </w:pPr>
+    </w:p>
+    <w:p>
+      <w:pPr>
+        <w:rPr>
+          <w:b/>
+          <w:bCs/>
+          <w:noProof/>
+          <w:color w:val="0D0D0D" w:themeColor="text1" w:themeTint="F2"/>
+        </w:rPr>
+      </w:pPr>
+      <w:r>
+        <w:rPr>
+          <w:b/>
+          <w:bCs/>
+          <w:noProof/>
+        </w:rPr>
+        <w:t xml:space="preserve">Thanks to </w:t>
+      </w:r>
+      <w:r>
+        <w:rPr>
+          <w:b/>
+          <w:bCs/>
+          <w:noProof/>
+          <w:color w:val="0D0D0D" w:themeColor="text1" w:themeTint="F2"/>
+        </w:rPr>
+        <w:t xml:space="preserve">Connor O’Brian, Charlotte Valseth, Fredrik Rustad and the Discord Noroff community, for giving me feedback. </w:t>
+      </w:r>
+    </w:p>
+    <w:p>
+      <w:pPr>
+        <w:rPr>
+          <w:noProof/>
         </w:rPr>
       </w:pPr>
     </w:p>
     <w:sectPr>
-      <w:footerReference w:type="default" r:id="rId10"/>
+      <w:footerReference w:type="default" r:id="rId25"/>
       <w:pgSz w:w="11900" w:h="16840"/>
       <w:pgMar w:top="1160" w:right="1440" w:bottom="1440" w:left="1440" w:header="708" w:footer="708" w:gutter="0"/>
       <w:cols w:space="708"/>
@@ -1183,6 +3176,119 @@
     </w:lvl>
   </w:abstractNum>
   <w:abstractNum w:abstractNumId="3" w15:restartNumberingAfterBreak="0">
+    <w:nsid w:val="3CC80B89"/>
+    <w:multiLevelType w:val="hybridMultilevel"/>
+    <w:tmpl w:val="7598D254"/>
+    <w:lvl w:ilvl="0" w:tplc="DA687088">
+      <w:start w:val="1"/>
+      <w:numFmt w:val="bullet"/>
+      <w:lvlText w:val=""/>
+      <w:lvlJc w:val="left"/>
+      <w:pPr>
+        <w:ind w:left="720" w:hanging="360"/>
+      </w:pPr>
+      <w:rPr>
+        <w:rFonts w:ascii="Symbol" w:eastAsiaTheme="minorHAnsi" w:hAnsi="Symbol" w:cstheme="minorBidi" w:hint="default"/>
+      </w:rPr>
+    </w:lvl>
+    <w:lvl w:ilvl="1" w:tplc="04140003" w:tentative="1">
+      <w:start w:val="1"/>
+      <w:numFmt w:val="bullet"/>
+      <w:lvlText w:val="o"/>
+      <w:lvlJc w:val="left"/>
+      <w:pPr>
+        <w:ind w:left="1440" w:hanging="360"/>
+      </w:pPr>
+      <w:rPr>
+        <w:rFonts w:ascii="Courier New" w:hAnsi="Courier New" w:cs="Courier New" w:hint="default"/>
+      </w:rPr>
+    </w:lvl>
+    <w:lvl w:ilvl="2" w:tplc="04140005" w:tentative="1">
+      <w:start w:val="1"/>
+      <w:numFmt w:val="bullet"/>
+      <w:lvlText w:val=""/>
+      <w:lvlJc w:val="left"/>
+      <w:pPr>
+        <w:ind w:left="2160" w:hanging="360"/>
+      </w:pPr>
+      <w:rPr>
+        <w:rFonts w:ascii="Wingdings" w:hAnsi="Wingdings" w:hint="default"/>
+      </w:rPr>
+    </w:lvl>
+    <w:lvl w:ilvl="3" w:tplc="04140001" w:tentative="1">
+      <w:start w:val="1"/>
+      <w:numFmt w:val="bullet"/>
+      <w:lvlText w:val=""/>
+      <w:lvlJc w:val="left"/>
+      <w:pPr>
+        <w:ind w:left="2880" w:hanging="360"/>
+      </w:pPr>
+      <w:rPr>
+        <w:rFonts w:ascii="Symbol" w:hAnsi="Symbol" w:hint="default"/>
+      </w:rPr>
+    </w:lvl>
+    <w:lvl w:ilvl="4" w:tplc="04140003" w:tentative="1">
+      <w:start w:val="1"/>
+      <w:numFmt w:val="bullet"/>
+      <w:lvlText w:val="o"/>
+      <w:lvlJc w:val="left"/>
+      <w:pPr>
+        <w:ind w:left="3600" w:hanging="360"/>
+      </w:pPr>
+      <w:rPr>
+        <w:rFonts w:ascii="Courier New" w:hAnsi="Courier New" w:cs="Courier New" w:hint="default"/>
+      </w:rPr>
+    </w:lvl>
+    <w:lvl w:ilvl="5" w:tplc="04140005" w:tentative="1">
+      <w:start w:val="1"/>
+      <w:numFmt w:val="bullet"/>
+      <w:lvlText w:val=""/>
+      <w:lvlJc w:val="left"/>
+      <w:pPr>
+        <w:ind w:left="4320" w:hanging="360"/>
+      </w:pPr>
+      <w:rPr>
+        <w:rFonts w:ascii="Wingdings" w:hAnsi="Wingdings" w:hint="default"/>
+      </w:rPr>
+    </w:lvl>
+    <w:lvl w:ilvl="6" w:tplc="04140001" w:tentative="1">
+      <w:start w:val="1"/>
+      <w:numFmt w:val="bullet"/>
+      <w:lvlText w:val=""/>
+      <w:lvlJc w:val="left"/>
+      <w:pPr>
+        <w:ind w:left="5040" w:hanging="360"/>
+      </w:pPr>
+      <w:rPr>
+        <w:rFonts w:ascii="Symbol" w:hAnsi="Symbol" w:hint="default"/>
+      </w:rPr>
+    </w:lvl>
+    <w:lvl w:ilvl="7" w:tplc="04140003" w:tentative="1">
+      <w:start w:val="1"/>
+      <w:numFmt w:val="bullet"/>
+      <w:lvlText w:val="o"/>
+      <w:lvlJc w:val="left"/>
+      <w:pPr>
+        <w:ind w:left="5760" w:hanging="360"/>
+      </w:pPr>
+      <w:rPr>
+        <w:rFonts w:ascii="Courier New" w:hAnsi="Courier New" w:cs="Courier New" w:hint="default"/>
+      </w:rPr>
+    </w:lvl>
+    <w:lvl w:ilvl="8" w:tplc="04140005" w:tentative="1">
+      <w:start w:val="1"/>
+      <w:numFmt w:val="bullet"/>
+      <w:lvlText w:val=""/>
+      <w:lvlJc w:val="left"/>
+      <w:pPr>
+        <w:ind w:left="6480" w:hanging="360"/>
+      </w:pPr>
+      <w:rPr>
+        <w:rFonts w:ascii="Wingdings" w:hAnsi="Wingdings" w:hint="default"/>
+      </w:rPr>
+    </w:lvl>
+  </w:abstractNum>
+  <w:abstractNum w:abstractNumId="4" w15:restartNumberingAfterBreak="0">
     <w:nsid w:val="6AF623BA"/>
     <w:multiLevelType w:val="hybridMultilevel"/>
     <w:tmpl w:val="F566D39C"/>
@@ -1302,10 +3408,13 @@
     <w:abstractNumId w:val="2"/>
   </w:num>
   <w:num w:numId="3" w16cid:durableId="2042975980">
-    <w:abstractNumId w:val="3"/>
+    <w:abstractNumId w:val="4"/>
   </w:num>
   <w:num w:numId="4" w16cid:durableId="1079331474">
     <w:abstractNumId w:val="1"/>
+  </w:num>
+  <w:num w:numId="5" w16cid:durableId="1253080078">
+    <w:abstractNumId w:val="3"/>
   </w:num>
 </w:numbering>
 </file>
@@ -1992,6 +4101,18 @@
       <w:color w:val="1F3763" w:themeColor="accent1" w:themeShade="7F"/>
     </w:rPr>
   </w:style>
+  <w:style w:type="character" w:styleId="Ulstomtale">
+    <w:name w:val="Unresolved Mention"/>
+    <w:basedOn w:val="Standardskriftforavsnitt"/>
+    <w:uiPriority w:val="99"/>
+    <w:semiHidden/>
+    <w:unhideWhenUsed/>
+    <w:rsid w:val="003E60E3"/>
+    <w:rPr>
+      <w:color w:val="605E5C"/>
+      <w:shd w:val="clear" w:color="auto" w:fill="E1DFDD"/>
+    </w:rPr>
+  </w:style>
 </w:styles>
 </file>
 
